--- a/maya_script/BevelTool/DOC/MW Bevel Tool.docx
+++ b/maya_script/BevelTool/DOC/MW Bevel Tool.docx
@@ -181,6 +181,7 @@
           <w:sz w:val="32"/>
           <w:szCs w:val="32"/>
         </w:rPr>
+        <w:lastRenderedPageBreak/>
         <w:t>Cause</w:t>
       </w:r>
     </w:p>
@@ -196,9 +197,52 @@
           <w:sz w:val="28"/>
           <w:szCs w:val="28"/>
         </w:rPr>
-        <w:t xml:space="preserve">Switching the selection type doesn’t change the active selection list. So </w:t>
-      </w:r>
-      <w:proofErr w:type="spellStart"/>
+        <w:t>Switch</w:t>
+      </w:r>
+      <w:r>
+        <w:rPr>
+          <w:sz w:val="28"/>
+          <w:szCs w:val="28"/>
+        </w:rPr>
+        <w:t>ing</w:t>
+      </w:r>
+      <w:r>
+        <w:rPr>
+          <w:sz w:val="28"/>
+          <w:szCs w:val="28"/>
+        </w:rPr>
+        <w:t xml:space="preserve"> </w:t>
+      </w:r>
+      <w:r>
+        <w:rPr>
+          <w:sz w:val="28"/>
+          <w:szCs w:val="28"/>
+        </w:rPr>
+        <w:t xml:space="preserve">the selection type from edge to object </w:t>
+      </w:r>
+      <w:r>
+        <w:rPr>
+          <w:sz w:val="28"/>
+          <w:szCs w:val="28"/>
+        </w:rPr>
+        <w:t>still trigger</w:t>
+      </w:r>
+      <w:r>
+        <w:rPr>
+          <w:sz w:val="28"/>
+          <w:szCs w:val="28"/>
+        </w:rPr>
+        <w:t>s</w:t>
+      </w:r>
+      <w:r>
+        <w:rPr>
+          <w:sz w:val="28"/>
+          <w:szCs w:val="28"/>
+        </w:rPr>
+        <w:t xml:space="preserve"> </w:t>
+      </w:r>
+      <w:bookmarkStart w:id="0" w:name="OLE_LINK1"/>
+      <w:bookmarkStart w:id="1" w:name="OLE_LINK2"/>
       <w:r>
         <w:rPr>
           <w:i/>
@@ -219,12 +263,12 @@
             </w14:contourClr>
           </w14:props3d>
         </w:rPr>
-        <w:t>selectionChanged</w:t>
-      </w:r>
-      <w:proofErr w:type="spellEnd"/>
-      <w:r>
-        <w:rPr>
-          <w:b/>
+        <w:t xml:space="preserve">selectionChanged </w:t>
+      </w:r>
+      <w:bookmarkEnd w:id="0"/>
+      <w:bookmarkEnd w:id="1"/>
+      <w:r>
+        <w:rPr>
           <w:i/>
           <w:color w:val="C45911" w:themeColor="accent2" w:themeShade="BF"/>
           <w:sz w:val="28"/>
@@ -243,9 +287,15 @@
             </w14:contourClr>
           </w14:props3d>
         </w:rPr>
-        <w:t xml:space="preserve"> </w:t>
-      </w:r>
-      <w:proofErr w:type="spellStart"/>
+        <w:t>MEventMessage</w:t>
+      </w:r>
+      <w:r>
+        <w:rPr>
+          <w:sz w:val="28"/>
+          <w:szCs w:val="28"/>
+        </w:rPr>
+        <w:t xml:space="preserve">. But when you query the selection type in </w:t>
+      </w:r>
       <w:r>
         <w:rPr>
           <w:i/>
@@ -266,13 +316,50 @@
             </w14:contourClr>
           </w14:props3d>
         </w:rPr>
-        <w:t>MEventMessage</w:t>
-      </w:r>
-      <w:proofErr w:type="spellEnd"/>
-      <w:r>
-        <w:rPr>
-          <w:b/>
-          <w:i/>
+        <w:t>selectionChanged</w:t>
+      </w:r>
+      <w:r>
+        <w:rPr>
+          <w:sz w:val="28"/>
+          <w:szCs w:val="28"/>
+        </w:rPr>
+        <w:t xml:space="preserve"> callback, the result is still edge.</w:t>
+      </w:r>
+      <w:r>
+        <w:rPr>
+          <w:sz w:val="28"/>
+          <w:szCs w:val="28"/>
+        </w:rPr>
+        <w:t xml:space="preserve"> </w:t>
+      </w:r>
+    </w:p>
+    <w:p>
+      <w:pPr>
+        <w:rPr>
+          <w:sz w:val="28"/>
+          <w:szCs w:val="28"/>
+        </w:rPr>
+      </w:pPr>
+    </w:p>
+    <w:p>
+      <w:pPr>
+        <w:pStyle w:val="Heading2"/>
+        <w:rPr>
+          <w:sz w:val="32"/>
+          <w:szCs w:val="32"/>
+        </w:rPr>
+      </w:pPr>
+      <w:r>
+        <w:rPr>
+          <w:sz w:val="32"/>
+          <w:szCs w:val="32"/>
+        </w:rPr>
+        <w:t>Sovle</w:t>
+      </w:r>
+    </w:p>
+    <w:p>
+      <w:pPr>
+        <w:rPr>
           <w:color w:val="C45911" w:themeColor="accent2" w:themeShade="BF"/>
           <w:sz w:val="28"/>
           <w:szCs w:val="28"/>
@@ -290,72 +377,16 @@
             </w14:contourClr>
           </w14:props3d>
         </w:rPr>
-        <w:t xml:space="preserve"> </w:t>
-      </w:r>
-      <w:r>
-        <w:rPr>
-          <w:sz w:val="28"/>
-          <w:szCs w:val="28"/>
-        </w:rPr>
-        <w:t>isn’t triggered</w:t>
-      </w:r>
-      <w:r>
-        <w:rPr>
-          <w:i/>
-          <w:sz w:val="28"/>
-          <w:szCs w:val="28"/>
-        </w:rPr>
-        <w:t xml:space="preserve"> </w:t>
-      </w:r>
-      <w:r>
-        <w:rPr>
-          <w:sz w:val="28"/>
-          <w:szCs w:val="28"/>
-        </w:rPr>
-        <w:t xml:space="preserve">and Maya doesn’t run </w:t>
-      </w:r>
-    </w:p>
-    <w:p>
-      <w:pPr>
-        <w:rPr>
-          <w:sz w:val="28"/>
-          <w:szCs w:val="28"/>
-        </w:rPr>
-      </w:pPr>
-      <w:proofErr w:type="gramStart"/>
-      <w:r>
-        <w:rPr>
-          <w:sz w:val="28"/>
-          <w:szCs w:val="28"/>
-        </w:rPr>
-        <w:lastRenderedPageBreak/>
-        <w:t>i</w:t>
-      </w:r>
-      <w:r>
-        <w:rPr>
-          <w:sz w:val="28"/>
-          <w:szCs w:val="28"/>
-        </w:rPr>
-        <w:t>ts</w:t>
-      </w:r>
-      <w:proofErr w:type="gramEnd"/>
-      <w:r>
-        <w:rPr>
-          <w:sz w:val="28"/>
-          <w:szCs w:val="28"/>
-        </w:rPr>
-        <w:t xml:space="preserve"> callback</w:t>
-      </w:r>
-      <w:r>
-        <w:rPr>
-          <w:sz w:val="28"/>
-          <w:szCs w:val="28"/>
-        </w:rPr>
-        <w:t xml:space="preserve"> </w:t>
-      </w:r>
-      <w:r>
-        <w:rPr>
-          <w:b/>
+      </w:pPr>
+      <w:r>
+        <w:rPr>
+          <w:sz w:val="28"/>
+          <w:szCs w:val="28"/>
+        </w:rPr>
+        <w:t xml:space="preserve">This case also triggers </w:t>
+      </w:r>
+      <w:r>
+        <w:rPr>
           <w:i/>
           <w:color w:val="C45911" w:themeColor="accent2" w:themeShade="BF"/>
           <w:sz w:val="28"/>
@@ -374,9 +405,8 @@
             </w14:contourClr>
           </w14:props3d>
         </w:rPr>
-        <w:t>_</w:t>
-      </w:r>
-      <w:proofErr w:type="spellStart"/>
+        <w:t>SelectionPreferenceChanged MEventMessage</w:t>
+      </w:r>
       <w:r>
         <w:rPr>
           <w:i/>
@@ -397,96 +427,8 @@
             </w14:contourClr>
           </w14:props3d>
         </w:rPr>
-        <w:t>selectionChangedCallback</w:t>
-      </w:r>
-      <w:proofErr w:type="spellEnd"/>
-      <w:r>
-        <w:rPr>
-          <w:sz w:val="28"/>
-          <w:szCs w:val="28"/>
-        </w:rPr>
         <w:t>.</w:t>
       </w:r>
-    </w:p>
-    <w:p>
-      <w:pPr>
-        <w:rPr>
-          <w:sz w:val="28"/>
-          <w:szCs w:val="28"/>
-        </w:rPr>
-      </w:pPr>
-    </w:p>
-    <w:p>
-      <w:pPr>
-        <w:pStyle w:val="Heading2"/>
-      </w:pPr>
-      <w:r>
-        <w:t>Version</w:t>
-      </w:r>
-    </w:p>
-    <w:p/>
-    <w:p>
-      <w:pPr>
-        <w:rPr>
-          <w:sz w:val="28"/>
-          <w:szCs w:val="28"/>
-        </w:rPr>
-      </w:pPr>
-      <w:r>
-        <w:rPr>
-          <w:sz w:val="28"/>
-          <w:szCs w:val="28"/>
-        </w:rPr>
-        <w:t>2017</w:t>
-      </w:r>
-    </w:p>
-    <w:p>
-      <w:pPr>
-        <w:rPr>
-          <w:sz w:val="28"/>
-          <w:szCs w:val="28"/>
-        </w:rPr>
-      </w:pPr>
-    </w:p>
-    <w:p>
-      <w:pPr>
-        <w:pStyle w:val="Heading1"/>
-        <w:rPr>
-          <w:sz w:val="36"/>
-          <w:szCs w:val="36"/>
-        </w:rPr>
-      </w:pPr>
-      <w:r>
-        <w:rPr>
-          <w:sz w:val="36"/>
-          <w:szCs w:val="36"/>
-        </w:rPr>
-        <w:t xml:space="preserve">Problem 2 </w:t>
-      </w:r>
-    </w:p>
-    <w:p>
-      <w:pPr>
-        <w:rPr>
-          <w:sz w:val="28"/>
-          <w:szCs w:val="28"/>
-        </w:rPr>
-      </w:pPr>
-    </w:p>
-    <w:p>
-      <w:pPr>
-        <w:rPr>
-          <w:sz w:val="28"/>
-          <w:szCs w:val="28"/>
-        </w:rPr>
-      </w:pPr>
-      <w:r>
-        <w:rPr>
-          <w:sz w:val="28"/>
-          <w:szCs w:val="28"/>
-        </w:rPr>
-        <w:t xml:space="preserve">Switch the selection type directly by clicking right button, rather than click it first. This doesn’t triggered </w:t>
-      </w:r>
-      <w:proofErr w:type="spellStart"/>
       <w:r>
         <w:rPr>
           <w:i/>
@@ -507,12 +449,103 @@
             </w14:contourClr>
           </w14:props3d>
         </w:rPr>
-        <w:t>selectionChanged</w:t>
-      </w:r>
-      <w:proofErr w:type="spellEnd"/>
-      <w:r>
-        <w:rPr>
-          <w:b/>
+        <w:t xml:space="preserve"> </w:t>
+      </w:r>
+      <w:r>
+        <w:rPr>
+          <w:sz w:val="28"/>
+          <w:szCs w:val="28"/>
+        </w:rPr>
+        <w:t>You can find the selection type isn’t edge in its callback.</w:t>
+      </w:r>
+      <w:r>
+        <w:rPr>
+          <w:sz w:val="28"/>
+          <w:szCs w:val="28"/>
+        </w:rPr>
+        <w:t xml:space="preserve"> It seems that this event is only triggered when you switch selection type from edge to object.</w:t>
+      </w:r>
+    </w:p>
+    <w:p>
+      <w:pPr>
+        <w:rPr>
+          <w:sz w:val="28"/>
+          <w:szCs w:val="28"/>
+        </w:rPr>
+      </w:pPr>
+    </w:p>
+    <w:p>
+      <w:pPr>
+        <w:pStyle w:val="Heading2"/>
+      </w:pPr>
+      <w:r>
+        <w:t>Version</w:t>
+      </w:r>
+    </w:p>
+    <w:p/>
+    <w:p>
+      <w:pPr>
+        <w:rPr>
+          <w:sz w:val="28"/>
+          <w:szCs w:val="28"/>
+        </w:rPr>
+      </w:pPr>
+      <w:r>
+        <w:rPr>
+          <w:sz w:val="28"/>
+          <w:szCs w:val="28"/>
+        </w:rPr>
+        <w:t>2017</w:t>
+      </w:r>
+    </w:p>
+    <w:p>
+      <w:pPr>
+        <w:rPr>
+          <w:sz w:val="28"/>
+          <w:szCs w:val="28"/>
+        </w:rPr>
+      </w:pPr>
+    </w:p>
+    <w:p>
+      <w:pPr>
+        <w:pStyle w:val="Heading1"/>
+        <w:rPr>
+          <w:sz w:val="36"/>
+          <w:szCs w:val="36"/>
+        </w:rPr>
+      </w:pPr>
+      <w:r>
+        <w:rPr>
+          <w:sz w:val="36"/>
+          <w:szCs w:val="36"/>
+        </w:rPr>
+        <w:t xml:space="preserve">Problem 2 </w:t>
+      </w:r>
+    </w:p>
+    <w:p>
+      <w:pPr>
+        <w:rPr>
+          <w:sz w:val="28"/>
+          <w:szCs w:val="28"/>
+        </w:rPr>
+      </w:pPr>
+    </w:p>
+    <w:p>
+      <w:pPr>
+        <w:rPr>
+          <w:sz w:val="28"/>
+          <w:szCs w:val="28"/>
+        </w:rPr>
+      </w:pPr>
+      <w:r>
+        <w:rPr>
+          <w:sz w:val="28"/>
+          <w:szCs w:val="28"/>
+        </w:rPr>
+        <w:t xml:space="preserve">Switch the selection type directly by clicking right button, rather than click it first. This doesn’t triggered </w:t>
+      </w:r>
+      <w:r>
+        <w:rPr>
           <w:i/>
           <w:color w:val="C45911" w:themeColor="accent2" w:themeShade="BF"/>
           <w:sz w:val="28"/>
@@ -531,11 +564,11 @@
             </w14:contourClr>
           </w14:props3d>
         </w:rPr>
-        <w:t xml:space="preserve"> </w:t>
-      </w:r>
-      <w:proofErr w:type="spellStart"/>
-      <w:r>
-        <w:rPr>
+        <w:t>selectionChanged</w:t>
+      </w:r>
+      <w:r>
+        <w:rPr>
+          <w:b/>
           <w:i/>
           <w:color w:val="C45911" w:themeColor="accent2" w:themeShade="BF"/>
           <w:sz w:val="28"/>
@@ -554,9 +587,8 @@
             </w14:contourClr>
           </w14:props3d>
         </w:rPr>
-        <w:t>MEventMessage</w:t>
-      </w:r>
-      <w:proofErr w:type="spellEnd"/>
+        <w:t xml:space="preserve"> </w:t>
+      </w:r>
       <w:r>
         <w:rPr>
           <w:i/>
@@ -577,19 +609,370 @@
             </w14:contourClr>
           </w14:props3d>
         </w:rPr>
+        <w:t>MEventMessage</w:t>
+      </w:r>
+      <w:r>
+        <w:rPr>
+          <w:i/>
+          <w:color w:val="C45911" w:themeColor="accent2" w:themeShade="BF"/>
+          <w:sz w:val="28"/>
+          <w:szCs w:val="28"/>
+          <w14:textOutline w14:w="0" w14:cap="flat" w14:cmpd="sng" w14:algn="ctr">
+            <w14:noFill/>
+            <w14:prstDash w14:val="solid"/>
+            <w14:round/>
+          </w14:textOutline>
+          <w14:props3d w14:extrusionH="57150" w14:contourW="0" w14:prstMaterial="matte">
+            <w14:bevelT w14:w="63500" w14:h="12700" w14:prst="angle"/>
+            <w14:contourClr>
+              <w14:schemeClr w14:val="bg1">
+                <w14:lumMod w14:val="65000"/>
+              </w14:schemeClr>
+            </w14:contourClr>
+          </w14:props3d>
+        </w:rPr>
         <w:t xml:space="preserve">. </w:t>
       </w:r>
-      <w:bookmarkStart w:id="0" w:name="_GoBack"/>
-      <w:bookmarkEnd w:id="0"/>
-    </w:p>
-    <w:p>
-      <w:pPr>
-        <w:rPr>
-          <w:sz w:val="28"/>
-          <w:szCs w:val="28"/>
-        </w:rPr>
-      </w:pPr>
-    </w:p>
+    </w:p>
+    <w:p>
+      <w:pPr>
+        <w:rPr>
+          <w:sz w:val="28"/>
+          <w:szCs w:val="28"/>
+        </w:rPr>
+      </w:pPr>
+      <w:r>
+        <w:rPr>
+          <w:noProof/>
+        </w:rPr>
+        <w:lastRenderedPageBreak/>
+        <w:drawing>
+          <wp:inline distT="0" distB="0" distL="0" distR="0" wp14:anchorId="03E0CCF5" wp14:editId="1031EEFE">
+            <wp:extent cx="3048000" cy="4105275"/>
+            <wp:effectExtent l="0" t="0" r="0" b="9525"/>
+            <wp:docPr id="4" name="Picture 4"/>
+            <wp:cNvGraphicFramePr>
+              <a:graphicFrameLocks xmlns:a="http://schemas.openxmlformats.org/drawingml/2006/main" noChangeAspect="1"/>
+            </wp:cNvGraphicFramePr>
+            <a:graphic xmlns:a="http://schemas.openxmlformats.org/drawingml/2006/main">
+              <a:graphicData uri="http://schemas.openxmlformats.org/drawingml/2006/picture">
+                <pic:pic xmlns:pic="http://schemas.openxmlformats.org/drawingml/2006/picture">
+                  <pic:nvPicPr>
+                    <pic:cNvPr id="1" name=""/>
+                    <pic:cNvPicPr/>
+                  </pic:nvPicPr>
+                  <pic:blipFill>
+                    <a:blip r:embed="rId7"/>
+                    <a:stretch>
+                      <a:fillRect/>
+                    </a:stretch>
+                  </pic:blipFill>
+                  <pic:spPr>
+                    <a:xfrm>
+                      <a:off x="0" y="0"/>
+                      <a:ext cx="3048000" cy="4105275"/>
+                    </a:xfrm>
+                    <a:prstGeom prst="rect">
+                      <a:avLst/>
+                    </a:prstGeom>
+                  </pic:spPr>
+                </pic:pic>
+              </a:graphicData>
+            </a:graphic>
+          </wp:inline>
+        </w:drawing>
+      </w:r>
+    </w:p>
+    <w:p>
+      <w:pPr>
+        <w:pStyle w:val="Heading2"/>
+      </w:pPr>
+    </w:p>
+    <w:p>
+      <w:pPr>
+        <w:pStyle w:val="Heading2"/>
+        <w:rPr>
+          <w:sz w:val="32"/>
+          <w:szCs w:val="32"/>
+        </w:rPr>
+      </w:pPr>
+      <w:r>
+        <w:rPr>
+          <w:sz w:val="32"/>
+          <w:szCs w:val="32"/>
+        </w:rPr>
+        <w:t>Cause</w:t>
+      </w:r>
+    </w:p>
+    <w:p>
+      <w:pPr>
+        <w:pStyle w:val="Heading2"/>
+        <w:rPr>
+          <w:rFonts w:asciiTheme="minorHAnsi" w:eastAsiaTheme="minorEastAsia" w:hAnsiTheme="minorHAnsi" w:cstheme="minorBidi"/>
+          <w:color w:val="auto"/>
+          <w:sz w:val="28"/>
+          <w:szCs w:val="28"/>
+        </w:rPr>
+      </w:pPr>
+      <w:bookmarkStart w:id="2" w:name="OLE_LINK3"/>
+      <w:r>
+        <w:rPr>
+          <w:rFonts w:asciiTheme="minorHAnsi" w:eastAsiaTheme="minorEastAsia" w:hAnsiTheme="minorHAnsi" w:cstheme="minorBidi"/>
+          <w:color w:val="auto"/>
+          <w:sz w:val="28"/>
+          <w:szCs w:val="28"/>
+        </w:rPr>
+        <w:t xml:space="preserve">Switching </w:t>
+      </w:r>
+      <w:bookmarkEnd w:id="2"/>
+      <w:r>
+        <w:rPr>
+          <w:rFonts w:asciiTheme="minorHAnsi" w:eastAsiaTheme="minorEastAsia" w:hAnsiTheme="minorHAnsi" w:cstheme="minorBidi"/>
+          <w:color w:val="auto"/>
+          <w:sz w:val="28"/>
+          <w:szCs w:val="28"/>
+        </w:rPr>
+        <w:t>type doesn’t change the active selection list.</w:t>
+      </w:r>
+    </w:p>
+    <w:p/>
+    <w:p>
+      <w:pPr>
+        <w:pStyle w:val="Heading2"/>
+        <w:rPr>
+          <w:sz w:val="32"/>
+          <w:szCs w:val="32"/>
+        </w:rPr>
+      </w:pPr>
+      <w:r>
+        <w:rPr>
+          <w:sz w:val="32"/>
+          <w:szCs w:val="32"/>
+        </w:rPr>
+        <w:t>Sovle</w:t>
+      </w:r>
+    </w:p>
+    <w:p>
+      <w:pPr>
+        <w:rPr>
+          <w:color w:val="C45911" w:themeColor="accent2" w:themeShade="BF"/>
+          <w:sz w:val="28"/>
+          <w:szCs w:val="28"/>
+          <w14:textOutline w14:w="0" w14:cap="flat" w14:cmpd="sng" w14:algn="ctr">
+            <w14:noFill/>
+            <w14:prstDash w14:val="solid"/>
+            <w14:round/>
+          </w14:textOutline>
+          <w14:props3d w14:extrusionH="57150" w14:contourW="0" w14:prstMaterial="matte">
+            <w14:bevelT w14:w="63500" w14:h="12700" w14:prst="angle"/>
+            <w14:contourClr>
+              <w14:schemeClr w14:val="bg1">
+                <w14:lumMod w14:val="65000"/>
+              </w14:schemeClr>
+            </w14:contourClr>
+          </w14:props3d>
+        </w:rPr>
+      </w:pPr>
+      <w:r>
+        <w:rPr>
+          <w:sz w:val="28"/>
+          <w:szCs w:val="28"/>
+        </w:rPr>
+        <w:t xml:space="preserve">Switching type triggers </w:t>
+      </w:r>
+      <w:r>
+        <w:rPr>
+          <w:i/>
+          <w:color w:val="C45911" w:themeColor="accent2" w:themeShade="BF"/>
+          <w:sz w:val="28"/>
+          <w:szCs w:val="28"/>
+          <w14:textOutline w14:w="0" w14:cap="flat" w14:cmpd="sng" w14:algn="ctr">
+            <w14:noFill/>
+            <w14:prstDash w14:val="solid"/>
+            <w14:round/>
+          </w14:textOutline>
+          <w14:props3d w14:extrusionH="57150" w14:contourW="0" w14:prstMaterial="matte">
+            <w14:bevelT w14:w="63500" w14:h="12700" w14:prst="angle"/>
+            <w14:contourClr>
+              <w14:schemeClr w14:val="bg1">
+                <w14:lumMod w14:val="65000"/>
+              </w14:schemeClr>
+            </w14:contourClr>
+          </w14:props3d>
+        </w:rPr>
+        <w:t>selectionTypeChanged MEventMessage.</w:t>
+      </w:r>
+      <w:r>
+        <w:rPr>
+          <w:i/>
+          <w:color w:val="C45911" w:themeColor="accent2" w:themeShade="BF"/>
+          <w:sz w:val="28"/>
+          <w:szCs w:val="28"/>
+          <w14:textOutline w14:w="0" w14:cap="flat" w14:cmpd="sng" w14:algn="ctr">
+            <w14:noFill/>
+            <w14:prstDash w14:val="solid"/>
+            <w14:round/>
+          </w14:textOutline>
+          <w14:props3d w14:extrusionH="57150" w14:contourW="0" w14:prstMaterial="matte">
+            <w14:bevelT w14:w="63500" w14:h="12700" w14:prst="angle"/>
+            <w14:contourClr>
+              <w14:schemeClr w14:val="bg1">
+                <w14:lumMod w14:val="65000"/>
+              </w14:schemeClr>
+            </w14:contourClr>
+          </w14:props3d>
+        </w:rPr>
+        <w:t xml:space="preserve"> </w:t>
+      </w:r>
+    </w:p>
+    <w:p/>
+    <w:p>
+      <w:pPr>
+        <w:pStyle w:val="Heading1"/>
+        <w:rPr>
+          <w:sz w:val="36"/>
+          <w:szCs w:val="36"/>
+        </w:rPr>
+      </w:pPr>
+      <w:r>
+        <w:rPr>
+          <w:sz w:val="36"/>
+          <w:szCs w:val="36"/>
+        </w:rPr>
+        <w:t>Problem</w:t>
+      </w:r>
+      <w:r>
+        <w:rPr>
+          <w:sz w:val="36"/>
+          <w:szCs w:val="36"/>
+        </w:rPr>
+        <w:t xml:space="preserve"> 3</w:t>
+      </w:r>
+    </w:p>
+    <w:p>
+      <w:pPr>
+        <w:rPr>
+          <w:sz w:val="28"/>
+          <w:szCs w:val="28"/>
+        </w:rPr>
+      </w:pPr>
+      <w:r>
+        <w:rPr>
+          <w:sz w:val="28"/>
+          <w:szCs w:val="28"/>
+        </w:rPr>
+        <w:t xml:space="preserve">Switching selection type from object to edge triggers the </w:t>
+      </w:r>
+      <w:r>
+        <w:rPr>
+          <w:i/>
+          <w:color w:val="C45911" w:themeColor="accent2" w:themeShade="BF"/>
+          <w:sz w:val="28"/>
+          <w:szCs w:val="28"/>
+          <w14:textOutline w14:w="0" w14:cap="flat" w14:cmpd="sng" w14:algn="ctr">
+            <w14:noFill/>
+            <w14:prstDash w14:val="solid"/>
+            <w14:round/>
+          </w14:textOutline>
+          <w14:props3d w14:extrusionH="57150" w14:contourW="0" w14:prstMaterial="matte">
+            <w14:bevelT w14:w="63500" w14:h="12700" w14:prst="angle"/>
+            <w14:contourClr>
+              <w14:schemeClr w14:val="bg1">
+                <w14:lumMod w14:val="65000"/>
+              </w14:schemeClr>
+            </w14:contourClr>
+          </w14:props3d>
+        </w:rPr>
+        <w:t>selectionTypeChanged MEventMessage.</w:t>
+      </w:r>
+      <w:r>
+        <w:rPr>
+          <w:sz w:val="28"/>
+          <w:szCs w:val="28"/>
+        </w:rPr>
+        <w:t xml:space="preserve"> But if you query the selection type</w:t>
+      </w:r>
+      <w:r>
+        <w:rPr>
+          <w:sz w:val="28"/>
+          <w:szCs w:val="28"/>
+        </w:rPr>
+        <w:t xml:space="preserve"> in its callback, </w:t>
+      </w:r>
+      <w:r>
+        <w:rPr>
+          <w:sz w:val="28"/>
+          <w:szCs w:val="28"/>
+        </w:rPr>
+        <w:t>the result isn’t edge.</w:t>
+      </w:r>
+    </w:p>
+    <w:p>
+      <w:pPr>
+        <w:rPr>
+          <w:sz w:val="28"/>
+          <w:szCs w:val="28"/>
+        </w:rPr>
+      </w:pPr>
+    </w:p>
+    <w:p>
+      <w:pPr>
+        <w:pStyle w:val="Heading1"/>
+        <w:rPr>
+          <w:sz w:val="36"/>
+          <w:szCs w:val="36"/>
+        </w:rPr>
+      </w:pPr>
+      <w:r>
+        <w:rPr>
+          <w:sz w:val="36"/>
+          <w:szCs w:val="36"/>
+        </w:rPr>
+        <w:t>Problem</w:t>
+      </w:r>
+      <w:r>
+        <w:rPr>
+          <w:sz w:val="36"/>
+          <w:szCs w:val="36"/>
+        </w:rPr>
+        <w:t xml:space="preserve"> 4</w:t>
+      </w:r>
+    </w:p>
+    <w:p/>
+    <w:p>
+      <w:r>
+        <w:rPr>
+          <w:sz w:val="28"/>
+          <w:szCs w:val="28"/>
+        </w:rPr>
+        <w:lastRenderedPageBreak/>
+        <w:t>If there are more than one objects’ selection type is edge, this t</w:t>
+      </w:r>
+      <w:r>
+        <w:rPr>
+          <w:sz w:val="28"/>
+          <w:szCs w:val="28"/>
+        </w:rPr>
+        <w:t>ool only handle the first</w:t>
+      </w:r>
+      <w:r>
+        <w:rPr>
+          <w:sz w:val="28"/>
+          <w:szCs w:val="28"/>
+        </w:rPr>
+        <w:t xml:space="preserve"> one</w:t>
+      </w:r>
+      <w:bookmarkStart w:id="3" w:name="_GoBack"/>
+      <w:bookmarkEnd w:id="3"/>
+      <w:r>
+        <w:rPr>
+          <w:sz w:val="28"/>
+          <w:szCs w:val="28"/>
+        </w:rPr>
+        <w:t>. Users may feel confused.</w:t>
+      </w:r>
+    </w:p>
+    <w:p/>
     <w:sectPr>
       <w:pgSz w:w="12240" w:h="15840"/>
       <w:pgMar w:top="1440" w:right="1440" w:bottom="1440" w:left="1440" w:header="720" w:footer="720" w:gutter="0"/>

--- a/maya_script/BevelTool/DOC/MW Bevel Tool.docx
+++ b/maya_script/BevelTool/DOC/MW Bevel Tool.docx
@@ -243,6 +243,7 @@
       </w:r>
       <w:bookmarkStart w:id="0" w:name="OLE_LINK1"/>
       <w:bookmarkStart w:id="1" w:name="OLE_LINK2"/>
+      <w:proofErr w:type="spellStart"/>
       <w:r>
         <w:rPr>
           <w:i/>
@@ -263,10 +264,9 @@
             </w14:contourClr>
           </w14:props3d>
         </w:rPr>
-        <w:t xml:space="preserve">selectionChanged </w:t>
-      </w:r>
-      <w:bookmarkEnd w:id="0"/>
-      <w:bookmarkEnd w:id="1"/>
+        <w:t>selectionChanged</w:t>
+      </w:r>
+      <w:proofErr w:type="spellEnd"/>
       <w:r>
         <w:rPr>
           <w:i/>
@@ -287,15 +287,11 @@
             </w14:contourClr>
           </w14:props3d>
         </w:rPr>
-        <w:t>MEventMessage</w:t>
-      </w:r>
-      <w:r>
-        <w:rPr>
-          <w:sz w:val="28"/>
-          <w:szCs w:val="28"/>
-        </w:rPr>
-        <w:t xml:space="preserve">. But when you query the selection type in </w:t>
-      </w:r>
+        <w:t xml:space="preserve"> </w:t>
+      </w:r>
+      <w:bookmarkEnd w:id="0"/>
+      <w:bookmarkEnd w:id="1"/>
+      <w:proofErr w:type="spellStart"/>
       <w:r>
         <w:rPr>
           <w:i/>
@@ -316,50 +312,20 @@
             </w14:contourClr>
           </w14:props3d>
         </w:rPr>
-        <w:t>selectionChanged</w:t>
-      </w:r>
-      <w:r>
-        <w:rPr>
-          <w:sz w:val="28"/>
-          <w:szCs w:val="28"/>
-        </w:rPr>
-        <w:t xml:space="preserve"> callback, the result is still edge.</w:t>
-      </w:r>
-      <w:r>
-        <w:rPr>
-          <w:sz w:val="28"/>
-          <w:szCs w:val="28"/>
-        </w:rPr>
-        <w:t xml:space="preserve"> </w:t>
-      </w:r>
-    </w:p>
-    <w:p>
-      <w:pPr>
-        <w:rPr>
-          <w:sz w:val="28"/>
-          <w:szCs w:val="28"/>
-        </w:rPr>
-      </w:pPr>
-    </w:p>
-    <w:p>
-      <w:pPr>
-        <w:pStyle w:val="Heading2"/>
-        <w:rPr>
-          <w:sz w:val="32"/>
-          <w:szCs w:val="32"/>
-        </w:rPr>
-      </w:pPr>
-      <w:r>
-        <w:rPr>
-          <w:sz w:val="32"/>
-          <w:szCs w:val="32"/>
-        </w:rPr>
-        <w:t>Sovle</w:t>
-      </w:r>
-    </w:p>
-    <w:p>
-      <w:pPr>
-        <w:rPr>
+        <w:t>MEventMessage</w:t>
+      </w:r>
+      <w:proofErr w:type="spellEnd"/>
+      <w:r>
+        <w:rPr>
+          <w:sz w:val="28"/>
+          <w:szCs w:val="28"/>
+        </w:rPr>
+        <w:t xml:space="preserve">. But when you query the selection type in </w:t>
+      </w:r>
+      <w:proofErr w:type="spellStart"/>
+      <w:r>
+        <w:rPr>
+          <w:i/>
           <w:color w:val="C45911" w:themeColor="accent2" w:themeShade="BF"/>
           <w:sz w:val="28"/>
           <w:szCs w:val="28"/>
@@ -377,17 +343,53 @@
             </w14:contourClr>
           </w14:props3d>
         </w:rPr>
-      </w:pPr>
-      <w:r>
-        <w:rPr>
-          <w:sz w:val="28"/>
-          <w:szCs w:val="28"/>
-        </w:rPr>
-        <w:t xml:space="preserve">This case also triggers </w:t>
-      </w:r>
-      <w:r>
-        <w:rPr>
-          <w:i/>
+        <w:t>selectionChanged</w:t>
+      </w:r>
+      <w:proofErr w:type="spellEnd"/>
+      <w:r>
+        <w:rPr>
+          <w:sz w:val="28"/>
+          <w:szCs w:val="28"/>
+        </w:rPr>
+        <w:t xml:space="preserve"> callback, the result is still edge.</w:t>
+      </w:r>
+      <w:r>
+        <w:rPr>
+          <w:sz w:val="28"/>
+          <w:szCs w:val="28"/>
+        </w:rPr>
+        <w:t xml:space="preserve"> </w:t>
+      </w:r>
+    </w:p>
+    <w:p>
+      <w:pPr>
+        <w:rPr>
+          <w:sz w:val="28"/>
+          <w:szCs w:val="28"/>
+        </w:rPr>
+      </w:pPr>
+    </w:p>
+    <w:p>
+      <w:pPr>
+        <w:pStyle w:val="Heading2"/>
+        <w:rPr>
+          <w:sz w:val="32"/>
+          <w:szCs w:val="32"/>
+        </w:rPr>
+      </w:pPr>
+      <w:proofErr w:type="spellStart"/>
+      <w:r>
+        <w:rPr>
+          <w:sz w:val="32"/>
+          <w:szCs w:val="32"/>
+        </w:rPr>
+        <w:t>Sovle</w:t>
+      </w:r>
+      <w:proofErr w:type="spellEnd"/>
+    </w:p>
+    <w:p>
+      <w:pPr>
+        <w:rPr>
           <w:color w:val="C45911" w:themeColor="accent2" w:themeShade="BF"/>
           <w:sz w:val="28"/>
           <w:szCs w:val="28"/>
@@ -405,8 +407,15 @@
             </w14:contourClr>
           </w14:props3d>
         </w:rPr>
-        <w:t>SelectionPreferenceChanged MEventMessage</w:t>
-      </w:r>
+      </w:pPr>
+      <w:r>
+        <w:rPr>
+          <w:sz w:val="28"/>
+          <w:szCs w:val="28"/>
+        </w:rPr>
+        <w:t xml:space="preserve">This case also triggers </w:t>
+      </w:r>
+      <w:proofErr w:type="spellStart"/>
       <w:r>
         <w:rPr>
           <w:i/>
@@ -427,8 +436,9 @@
             </w14:contourClr>
           </w14:props3d>
         </w:rPr>
-        <w:t>.</w:t>
-      </w:r>
+        <w:t>SelectionPreferenceChanged</w:t>
+      </w:r>
+      <w:proofErr w:type="spellEnd"/>
       <w:r>
         <w:rPr>
           <w:i/>
@@ -451,99 +461,7 @@
         </w:rPr>
         <w:t xml:space="preserve"> </w:t>
       </w:r>
-      <w:r>
-        <w:rPr>
-          <w:sz w:val="28"/>
-          <w:szCs w:val="28"/>
-        </w:rPr>
-        <w:t>You can find the selection type isn’t edge in its callback.</w:t>
-      </w:r>
-      <w:r>
-        <w:rPr>
-          <w:sz w:val="28"/>
-          <w:szCs w:val="28"/>
-        </w:rPr>
-        <w:t xml:space="preserve"> It seems that this event is only triggered when you switch selection type from edge to object.</w:t>
-      </w:r>
-    </w:p>
-    <w:p>
-      <w:pPr>
-        <w:rPr>
-          <w:sz w:val="28"/>
-          <w:szCs w:val="28"/>
-        </w:rPr>
-      </w:pPr>
-    </w:p>
-    <w:p>
-      <w:pPr>
-        <w:pStyle w:val="Heading2"/>
-      </w:pPr>
-      <w:r>
-        <w:t>Version</w:t>
-      </w:r>
-    </w:p>
-    <w:p/>
-    <w:p>
-      <w:pPr>
-        <w:rPr>
-          <w:sz w:val="28"/>
-          <w:szCs w:val="28"/>
-        </w:rPr>
-      </w:pPr>
-      <w:r>
-        <w:rPr>
-          <w:sz w:val="28"/>
-          <w:szCs w:val="28"/>
-        </w:rPr>
-        <w:t>2017</w:t>
-      </w:r>
-    </w:p>
-    <w:p>
-      <w:pPr>
-        <w:rPr>
-          <w:sz w:val="28"/>
-          <w:szCs w:val="28"/>
-        </w:rPr>
-      </w:pPr>
-    </w:p>
-    <w:p>
-      <w:pPr>
-        <w:pStyle w:val="Heading1"/>
-        <w:rPr>
-          <w:sz w:val="36"/>
-          <w:szCs w:val="36"/>
-        </w:rPr>
-      </w:pPr>
-      <w:r>
-        <w:rPr>
-          <w:sz w:val="36"/>
-          <w:szCs w:val="36"/>
-        </w:rPr>
-        <w:t xml:space="preserve">Problem 2 </w:t>
-      </w:r>
-    </w:p>
-    <w:p>
-      <w:pPr>
-        <w:rPr>
-          <w:sz w:val="28"/>
-          <w:szCs w:val="28"/>
-        </w:rPr>
-      </w:pPr>
-    </w:p>
-    <w:p>
-      <w:pPr>
-        <w:rPr>
-          <w:sz w:val="28"/>
-          <w:szCs w:val="28"/>
-        </w:rPr>
-      </w:pPr>
-      <w:r>
-        <w:rPr>
-          <w:sz w:val="28"/>
-          <w:szCs w:val="28"/>
-        </w:rPr>
-        <w:t xml:space="preserve">Switch the selection type directly by clicking right button, rather than click it first. This doesn’t triggered </w:t>
-      </w:r>
+      <w:proofErr w:type="spellStart"/>
       <w:r>
         <w:rPr>
           <w:i/>
@@ -564,11 +482,11 @@
             </w14:contourClr>
           </w14:props3d>
         </w:rPr>
-        <w:t>selectionChanged</w:t>
-      </w:r>
-      <w:r>
-        <w:rPr>
-          <w:b/>
+        <w:t>MEventMessage</w:t>
+      </w:r>
+      <w:proofErr w:type="spellEnd"/>
+      <w:r>
+        <w:rPr>
           <w:i/>
           <w:color w:val="C45911" w:themeColor="accent2" w:themeShade="BF"/>
           <w:sz w:val="28"/>
@@ -587,7 +505,7 @@
             </w14:contourClr>
           </w14:props3d>
         </w:rPr>
-        <w:t xml:space="preserve"> </w:t>
+        <w:t>.</w:t>
       </w:r>
       <w:r>
         <w:rPr>
@@ -609,8 +527,172 @@
             </w14:contourClr>
           </w14:props3d>
         </w:rPr>
+        <w:t xml:space="preserve"> </w:t>
+      </w:r>
+      <w:r>
+        <w:rPr>
+          <w:sz w:val="28"/>
+          <w:szCs w:val="28"/>
+        </w:rPr>
+        <w:t>You can find the selection type isn’t edge in its callback.</w:t>
+      </w:r>
+      <w:r>
+        <w:rPr>
+          <w:sz w:val="28"/>
+          <w:szCs w:val="28"/>
+        </w:rPr>
+        <w:t xml:space="preserve"> It seems that this event is only triggered when you switch selection type from edge to object.</w:t>
+      </w:r>
+    </w:p>
+    <w:p>
+      <w:pPr>
+        <w:rPr>
+          <w:sz w:val="28"/>
+          <w:szCs w:val="28"/>
+        </w:rPr>
+      </w:pPr>
+    </w:p>
+    <w:p>
+      <w:pPr>
+        <w:pStyle w:val="Heading2"/>
+      </w:pPr>
+      <w:r>
+        <w:t>Version</w:t>
+      </w:r>
+    </w:p>
+    <w:p/>
+    <w:p>
+      <w:pPr>
+        <w:rPr>
+          <w:sz w:val="28"/>
+          <w:szCs w:val="28"/>
+        </w:rPr>
+      </w:pPr>
+      <w:r>
+        <w:rPr>
+          <w:sz w:val="28"/>
+          <w:szCs w:val="28"/>
+        </w:rPr>
+        <w:t>2017</w:t>
+      </w:r>
+    </w:p>
+    <w:p>
+      <w:pPr>
+        <w:rPr>
+          <w:sz w:val="28"/>
+          <w:szCs w:val="28"/>
+        </w:rPr>
+      </w:pPr>
+    </w:p>
+    <w:p>
+      <w:pPr>
+        <w:pStyle w:val="Heading1"/>
+        <w:rPr>
+          <w:sz w:val="36"/>
+          <w:szCs w:val="36"/>
+        </w:rPr>
+      </w:pPr>
+      <w:r>
+        <w:rPr>
+          <w:sz w:val="36"/>
+          <w:szCs w:val="36"/>
+        </w:rPr>
+        <w:t xml:space="preserve">Problem 2 </w:t>
+      </w:r>
+    </w:p>
+    <w:p>
+      <w:pPr>
+        <w:rPr>
+          <w:sz w:val="28"/>
+          <w:szCs w:val="28"/>
+        </w:rPr>
+      </w:pPr>
+    </w:p>
+    <w:p>
+      <w:pPr>
+        <w:rPr>
+          <w:sz w:val="28"/>
+          <w:szCs w:val="28"/>
+        </w:rPr>
+      </w:pPr>
+      <w:r>
+        <w:rPr>
+          <w:sz w:val="28"/>
+          <w:szCs w:val="28"/>
+        </w:rPr>
+        <w:t xml:space="preserve">Switch the selection type directly by clicking right button, rather than click it first. This doesn’t triggered </w:t>
+      </w:r>
+      <w:proofErr w:type="spellStart"/>
+      <w:r>
+        <w:rPr>
+          <w:i/>
+          <w:color w:val="C45911" w:themeColor="accent2" w:themeShade="BF"/>
+          <w:sz w:val="28"/>
+          <w:szCs w:val="28"/>
+          <w14:textOutline w14:w="0" w14:cap="flat" w14:cmpd="sng" w14:algn="ctr">
+            <w14:noFill/>
+            <w14:prstDash w14:val="solid"/>
+            <w14:round/>
+          </w14:textOutline>
+          <w14:props3d w14:extrusionH="57150" w14:contourW="0" w14:prstMaterial="matte">
+            <w14:bevelT w14:w="63500" w14:h="12700" w14:prst="angle"/>
+            <w14:contourClr>
+              <w14:schemeClr w14:val="bg1">
+                <w14:lumMod w14:val="65000"/>
+              </w14:schemeClr>
+            </w14:contourClr>
+          </w14:props3d>
+        </w:rPr>
+        <w:t>selectionChanged</w:t>
+      </w:r>
+      <w:proofErr w:type="spellEnd"/>
+      <w:r>
+        <w:rPr>
+          <w:b/>
+          <w:i/>
+          <w:color w:val="C45911" w:themeColor="accent2" w:themeShade="BF"/>
+          <w:sz w:val="28"/>
+          <w:szCs w:val="28"/>
+          <w14:textOutline w14:w="0" w14:cap="flat" w14:cmpd="sng" w14:algn="ctr">
+            <w14:noFill/>
+            <w14:prstDash w14:val="solid"/>
+            <w14:round/>
+          </w14:textOutline>
+          <w14:props3d w14:extrusionH="57150" w14:contourW="0" w14:prstMaterial="matte">
+            <w14:bevelT w14:w="63500" w14:h="12700" w14:prst="angle"/>
+            <w14:contourClr>
+              <w14:schemeClr w14:val="bg1">
+                <w14:lumMod w14:val="65000"/>
+              </w14:schemeClr>
+            </w14:contourClr>
+          </w14:props3d>
+        </w:rPr>
+        <w:t xml:space="preserve"> </w:t>
+      </w:r>
+      <w:proofErr w:type="spellStart"/>
+      <w:r>
+        <w:rPr>
+          <w:i/>
+          <w:color w:val="C45911" w:themeColor="accent2" w:themeShade="BF"/>
+          <w:sz w:val="28"/>
+          <w:szCs w:val="28"/>
+          <w14:textOutline w14:w="0" w14:cap="flat" w14:cmpd="sng" w14:algn="ctr">
+            <w14:noFill/>
+            <w14:prstDash w14:val="solid"/>
+            <w14:round/>
+          </w14:textOutline>
+          <w14:props3d w14:extrusionH="57150" w14:contourW="0" w14:prstMaterial="matte">
+            <w14:bevelT w14:w="63500" w14:h="12700" w14:prst="angle"/>
+            <w14:contourClr>
+              <w14:schemeClr w14:val="bg1">
+                <w14:lumMod w14:val="65000"/>
+              </w14:schemeClr>
+            </w14:contourClr>
+          </w14:props3d>
+        </w:rPr>
         <w:t>MEventMessage</w:t>
       </w:r>
+      <w:proofErr w:type="spellEnd"/>
       <w:r>
         <w:rPr>
           <w:i/>
@@ -744,6 +826,7 @@
           <w:szCs w:val="32"/>
         </w:rPr>
       </w:pPr>
+      <w:proofErr w:type="spellStart"/>
       <w:r>
         <w:rPr>
           <w:sz w:val="32"/>
@@ -751,6 +834,7 @@
         </w:rPr>
         <w:t>Sovle</w:t>
       </w:r>
+      <w:proofErr w:type="spellEnd"/>
     </w:p>
     <w:p>
       <w:pPr>
@@ -780,6 +864,7 @@
         </w:rPr>
         <w:t xml:space="preserve">Switching type triggers </w:t>
       </w:r>
+      <w:proofErr w:type="spellStart"/>
       <w:r>
         <w:rPr>
           <w:i/>
@@ -800,8 +885,9 @@
             </w14:contourClr>
           </w14:props3d>
         </w:rPr>
-        <w:t>selectionTypeChanged MEventMessage.</w:t>
-      </w:r>
+        <w:t>selectionTypeChanged</w:t>
+      </w:r>
+      <w:proofErr w:type="spellEnd"/>
       <w:r>
         <w:rPr>
           <w:i/>
@@ -824,45 +910,7 @@
         </w:rPr>
         <w:t xml:space="preserve"> </w:t>
       </w:r>
-    </w:p>
-    <w:p/>
-    <w:p>
-      <w:pPr>
-        <w:pStyle w:val="Heading1"/>
-        <w:rPr>
-          <w:sz w:val="36"/>
-          <w:szCs w:val="36"/>
-        </w:rPr>
-      </w:pPr>
-      <w:r>
-        <w:rPr>
-          <w:sz w:val="36"/>
-          <w:szCs w:val="36"/>
-        </w:rPr>
-        <w:t>Problem</w:t>
-      </w:r>
-      <w:r>
-        <w:rPr>
-          <w:sz w:val="36"/>
-          <w:szCs w:val="36"/>
-        </w:rPr>
-        <w:t xml:space="preserve"> 3</w:t>
-      </w:r>
-    </w:p>
-    <w:p>
-      <w:pPr>
-        <w:rPr>
-          <w:sz w:val="28"/>
-          <w:szCs w:val="28"/>
-        </w:rPr>
-      </w:pPr>
-      <w:r>
-        <w:rPr>
-          <w:sz w:val="28"/>
-          <w:szCs w:val="28"/>
-        </w:rPr>
-        <w:t xml:space="preserve">Switching selection type from object to edge triggers the </w:t>
-      </w:r>
+      <w:proofErr w:type="spellStart"/>
       <w:r>
         <w:rPr>
           <w:i/>
@@ -883,38 +931,55 @@
             </w14:contourClr>
           </w14:props3d>
         </w:rPr>
-        <w:t>selectionTypeChanged MEventMessage.</w:t>
-      </w:r>
-      <w:r>
-        <w:rPr>
-          <w:sz w:val="28"/>
-          <w:szCs w:val="28"/>
-        </w:rPr>
-        <w:t xml:space="preserve"> But if you query the selection type</w:t>
-      </w:r>
-      <w:r>
-        <w:rPr>
-          <w:sz w:val="28"/>
-          <w:szCs w:val="28"/>
-        </w:rPr>
-        <w:t xml:space="preserve"> in its callback, </w:t>
-      </w:r>
-      <w:r>
-        <w:rPr>
-          <w:sz w:val="28"/>
-          <w:szCs w:val="28"/>
-        </w:rPr>
-        <w:t>the result isn’t edge.</w:t>
-      </w:r>
-    </w:p>
-    <w:p>
-      <w:pPr>
-        <w:rPr>
-          <w:sz w:val="28"/>
-          <w:szCs w:val="28"/>
-        </w:rPr>
-      </w:pPr>
-    </w:p>
+        <w:t>MEventMessage</w:t>
+      </w:r>
+      <w:proofErr w:type="spellEnd"/>
+      <w:r>
+        <w:rPr>
+          <w:i/>
+          <w:color w:val="C45911" w:themeColor="accent2" w:themeShade="BF"/>
+          <w:sz w:val="28"/>
+          <w:szCs w:val="28"/>
+          <w14:textOutline w14:w="0" w14:cap="flat" w14:cmpd="sng" w14:algn="ctr">
+            <w14:noFill/>
+            <w14:prstDash w14:val="solid"/>
+            <w14:round/>
+          </w14:textOutline>
+          <w14:props3d w14:extrusionH="57150" w14:contourW="0" w14:prstMaterial="matte">
+            <w14:bevelT w14:w="63500" w14:h="12700" w14:prst="angle"/>
+            <w14:contourClr>
+              <w14:schemeClr w14:val="bg1">
+                <w14:lumMod w14:val="65000"/>
+              </w14:schemeClr>
+            </w14:contourClr>
+          </w14:props3d>
+        </w:rPr>
+        <w:t>.</w:t>
+      </w:r>
+      <w:r>
+        <w:rPr>
+          <w:i/>
+          <w:color w:val="C45911" w:themeColor="accent2" w:themeShade="BF"/>
+          <w:sz w:val="28"/>
+          <w:szCs w:val="28"/>
+          <w14:textOutline w14:w="0" w14:cap="flat" w14:cmpd="sng" w14:algn="ctr">
+            <w14:noFill/>
+            <w14:prstDash w14:val="solid"/>
+            <w14:round/>
+          </w14:textOutline>
+          <w14:props3d w14:extrusionH="57150" w14:contourW="0" w14:prstMaterial="matte">
+            <w14:bevelT w14:w="63500" w14:h="12700" w14:prst="angle"/>
+            <w14:contourClr>
+              <w14:schemeClr w14:val="bg1">
+                <w14:lumMod w14:val="65000"/>
+              </w14:schemeClr>
+            </w14:contourClr>
+          </w14:props3d>
+        </w:rPr>
+        <w:t xml:space="preserve"> </w:t>
+      </w:r>
+    </w:p>
+    <w:p/>
     <w:p>
       <w:pPr>
         <w:pStyle w:val="Heading1"/>
@@ -935,6 +1000,165 @@
           <w:sz w:val="36"/>
           <w:szCs w:val="36"/>
         </w:rPr>
+        <w:t xml:space="preserve"> 3</w:t>
+      </w:r>
+    </w:p>
+    <w:p>
+      <w:pPr>
+        <w:rPr>
+          <w:sz w:val="28"/>
+          <w:szCs w:val="28"/>
+        </w:rPr>
+      </w:pPr>
+      <w:r>
+        <w:rPr>
+          <w:sz w:val="28"/>
+          <w:szCs w:val="28"/>
+        </w:rPr>
+        <w:t xml:space="preserve">Switching selection type from object to edge triggers the </w:t>
+      </w:r>
+      <w:proofErr w:type="spellStart"/>
+      <w:r>
+        <w:rPr>
+          <w:i/>
+          <w:color w:val="C45911" w:themeColor="accent2" w:themeShade="BF"/>
+          <w:sz w:val="28"/>
+          <w:szCs w:val="28"/>
+          <w14:textOutline w14:w="0" w14:cap="flat" w14:cmpd="sng" w14:algn="ctr">
+            <w14:noFill/>
+            <w14:prstDash w14:val="solid"/>
+            <w14:round/>
+          </w14:textOutline>
+          <w14:props3d w14:extrusionH="57150" w14:contourW="0" w14:prstMaterial="matte">
+            <w14:bevelT w14:w="63500" w14:h="12700" w14:prst="angle"/>
+            <w14:contourClr>
+              <w14:schemeClr w14:val="bg1">
+                <w14:lumMod w14:val="65000"/>
+              </w14:schemeClr>
+            </w14:contourClr>
+          </w14:props3d>
+        </w:rPr>
+        <w:t>selectionTypeChanged</w:t>
+      </w:r>
+      <w:proofErr w:type="spellEnd"/>
+      <w:r>
+        <w:rPr>
+          <w:i/>
+          <w:color w:val="C45911" w:themeColor="accent2" w:themeShade="BF"/>
+          <w:sz w:val="28"/>
+          <w:szCs w:val="28"/>
+          <w14:textOutline w14:w="0" w14:cap="flat" w14:cmpd="sng" w14:algn="ctr">
+            <w14:noFill/>
+            <w14:prstDash w14:val="solid"/>
+            <w14:round/>
+          </w14:textOutline>
+          <w14:props3d w14:extrusionH="57150" w14:contourW="0" w14:prstMaterial="matte">
+            <w14:bevelT w14:w="63500" w14:h="12700" w14:prst="angle"/>
+            <w14:contourClr>
+              <w14:schemeClr w14:val="bg1">
+                <w14:lumMod w14:val="65000"/>
+              </w14:schemeClr>
+            </w14:contourClr>
+          </w14:props3d>
+        </w:rPr>
+        <w:t xml:space="preserve"> </w:t>
+      </w:r>
+      <w:proofErr w:type="spellStart"/>
+      <w:r>
+        <w:rPr>
+          <w:i/>
+          <w:color w:val="C45911" w:themeColor="accent2" w:themeShade="BF"/>
+          <w:sz w:val="28"/>
+          <w:szCs w:val="28"/>
+          <w14:textOutline w14:w="0" w14:cap="flat" w14:cmpd="sng" w14:algn="ctr">
+            <w14:noFill/>
+            <w14:prstDash w14:val="solid"/>
+            <w14:round/>
+          </w14:textOutline>
+          <w14:props3d w14:extrusionH="57150" w14:contourW="0" w14:prstMaterial="matte">
+            <w14:bevelT w14:w="63500" w14:h="12700" w14:prst="angle"/>
+            <w14:contourClr>
+              <w14:schemeClr w14:val="bg1">
+                <w14:lumMod w14:val="65000"/>
+              </w14:schemeClr>
+            </w14:contourClr>
+          </w14:props3d>
+        </w:rPr>
+        <w:t>MEventMessage</w:t>
+      </w:r>
+      <w:proofErr w:type="spellEnd"/>
+      <w:r>
+        <w:rPr>
+          <w:i/>
+          <w:color w:val="C45911" w:themeColor="accent2" w:themeShade="BF"/>
+          <w:sz w:val="28"/>
+          <w:szCs w:val="28"/>
+          <w14:textOutline w14:w="0" w14:cap="flat" w14:cmpd="sng" w14:algn="ctr">
+            <w14:noFill/>
+            <w14:prstDash w14:val="solid"/>
+            <w14:round/>
+          </w14:textOutline>
+          <w14:props3d w14:extrusionH="57150" w14:contourW="0" w14:prstMaterial="matte">
+            <w14:bevelT w14:w="63500" w14:h="12700" w14:prst="angle"/>
+            <w14:contourClr>
+              <w14:schemeClr w14:val="bg1">
+                <w14:lumMod w14:val="65000"/>
+              </w14:schemeClr>
+            </w14:contourClr>
+          </w14:props3d>
+        </w:rPr>
+        <w:t>.</w:t>
+      </w:r>
+      <w:r>
+        <w:rPr>
+          <w:sz w:val="28"/>
+          <w:szCs w:val="28"/>
+        </w:rPr>
+        <w:t xml:space="preserve"> But if you query the selection type</w:t>
+      </w:r>
+      <w:r>
+        <w:rPr>
+          <w:sz w:val="28"/>
+          <w:szCs w:val="28"/>
+        </w:rPr>
+        <w:t xml:space="preserve"> in its callback, </w:t>
+      </w:r>
+      <w:r>
+        <w:rPr>
+          <w:sz w:val="28"/>
+          <w:szCs w:val="28"/>
+        </w:rPr>
+        <w:t>the result isn’t edge.</w:t>
+      </w:r>
+    </w:p>
+    <w:p>
+      <w:pPr>
+        <w:rPr>
+          <w:sz w:val="28"/>
+          <w:szCs w:val="28"/>
+        </w:rPr>
+      </w:pPr>
+    </w:p>
+    <w:p>
+      <w:pPr>
+        <w:pStyle w:val="Heading1"/>
+        <w:rPr>
+          <w:sz w:val="36"/>
+          <w:szCs w:val="36"/>
+        </w:rPr>
+      </w:pPr>
+      <w:r>
+        <w:rPr>
+          <w:sz w:val="36"/>
+          <w:szCs w:val="36"/>
+        </w:rPr>
+        <w:t>Problem</w:t>
+      </w:r>
+      <w:r>
+        <w:rPr>
+          <w:sz w:val="36"/>
+          <w:szCs w:val="36"/>
+        </w:rPr>
         <w:t xml:space="preserve"> 4</w:t>
       </w:r>
     </w:p>
@@ -953,7 +1177,14 @@
           <w:sz w:val="28"/>
           <w:szCs w:val="28"/>
         </w:rPr>
-        <w:t>ool only handle the first</w:t>
+        <w:t xml:space="preserve">ool only handles </w:t>
+      </w:r>
+      <w:r>
+        <w:rPr>
+          <w:sz w:val="28"/>
+          <w:szCs w:val="28"/>
+        </w:rPr>
+        <w:t>the first</w:t>
       </w:r>
       <w:r>
         <w:rPr>
@@ -962,17 +1193,179 @@
         </w:rPr>
         <w:t xml:space="preserve"> one</w:t>
       </w:r>
+      <w:r>
+        <w:rPr>
+          <w:sz w:val="28"/>
+          <w:szCs w:val="28"/>
+        </w:rPr>
+        <w:t>. Users may feel confused.</w:t>
+      </w:r>
+    </w:p>
+    <w:p/>
+    <w:p>
+      <w:pPr>
+        <w:pStyle w:val="Heading1"/>
+        <w:rPr>
+          <w:sz w:val="36"/>
+          <w:szCs w:val="36"/>
+        </w:rPr>
+      </w:pPr>
+      <w:r>
+        <w:rPr>
+          <w:sz w:val="36"/>
+          <w:szCs w:val="36"/>
+        </w:rPr>
+        <w:t>Problem</w:t>
+      </w:r>
+      <w:r>
+        <w:rPr>
+          <w:sz w:val="36"/>
+          <w:szCs w:val="36"/>
+        </w:rPr>
+        <w:t xml:space="preserve"> 4</w:t>
+      </w:r>
+    </w:p>
+    <w:p>
+      <w:pPr>
+        <w:rPr>
+          <w:sz w:val="28"/>
+          <w:szCs w:val="28"/>
+        </w:rPr>
+      </w:pPr>
+      <w:r>
+        <w:rPr>
+          <w:sz w:val="28"/>
+          <w:szCs w:val="28"/>
+        </w:rPr>
+        <w:t>Switching</w:t>
+      </w:r>
+      <w:r>
+        <w:rPr>
+          <w:sz w:val="28"/>
+          <w:szCs w:val="28"/>
+        </w:rPr>
+        <w:t xml:space="preserve"> selection type from vertex face to edge</w:t>
+      </w:r>
+    </w:p>
+    <w:p>
+      <w:pPr>
+        <w:rPr>
+          <w:sz w:val="28"/>
+          <w:szCs w:val="28"/>
+        </w:rPr>
+      </w:pPr>
+    </w:p>
+    <w:p>
+      <w:pPr>
+        <w:rPr>
+          <w:sz w:val="28"/>
+          <w:szCs w:val="28"/>
+        </w:rPr>
+      </w:pPr>
+      <w:r>
+        <w:rPr>
+          <w:sz w:val="28"/>
+          <w:szCs w:val="28"/>
+        </w:rPr>
+        <w:t>Try:</w:t>
+      </w:r>
+    </w:p>
+    <w:p>
+      <w:pPr>
+        <w:tabs>
+          <w:tab w:val="left" w:pos="916"/>
+          <w:tab w:val="left" w:pos="1832"/>
+          <w:tab w:val="left" w:pos="2748"/>
+          <w:tab w:val="left" w:pos="3664"/>
+          <w:tab w:val="left" w:pos="4580"/>
+          <w:tab w:val="left" w:pos="5496"/>
+          <w:tab w:val="left" w:pos="6412"/>
+          <w:tab w:val="left" w:pos="7328"/>
+          <w:tab w:val="left" w:pos="8244"/>
+          <w:tab w:val="left" w:pos="9160"/>
+          <w:tab w:val="left" w:pos="10076"/>
+          <w:tab w:val="left" w:pos="10992"/>
+          <w:tab w:val="left" w:pos="11908"/>
+          <w:tab w:val="left" w:pos="12824"/>
+          <w:tab w:val="left" w:pos="13740"/>
+          <w:tab w:val="left" w:pos="14656"/>
+        </w:tabs>
+        <w:spacing w:after="0" w:line="240" w:lineRule="auto"/>
+        <w:rPr>
+          <w:rFonts w:ascii="Courier New" w:eastAsia="Times New Roman" w:hAnsi="Courier New" w:cs="Courier New"/>
+          <w:sz w:val="20"/>
+          <w:szCs w:val="20"/>
+        </w:rPr>
+      </w:pPr>
+      <w:proofErr w:type="spellStart"/>
+      <w:proofErr w:type="gramStart"/>
+      <w:r>
+        <w:rPr>
+          <w:rFonts w:ascii="Courier New" w:eastAsia="Times New Roman" w:hAnsi="Courier New" w:cs="Courier New"/>
+          <w:sz w:val="20"/>
+          <w:szCs w:val="20"/>
+        </w:rPr>
+        <w:t>pm.selectType</w:t>
+      </w:r>
+      <w:proofErr w:type="spellEnd"/>
+      <w:r>
+        <w:rPr>
+          <w:rFonts w:ascii="Courier New" w:eastAsia="Times New Roman" w:hAnsi="Courier New" w:cs="Courier New"/>
+          <w:sz w:val="20"/>
+          <w:szCs w:val="20"/>
+        </w:rPr>
+        <w:t>(</w:t>
+      </w:r>
+      <w:proofErr w:type="gramEnd"/>
+      <w:r>
+        <w:rPr>
+          <w:rFonts w:ascii="Courier New" w:eastAsia="Times New Roman" w:hAnsi="Courier New" w:cs="Courier New"/>
+          <w:sz w:val="20"/>
+          <w:szCs w:val="20"/>
+        </w:rPr>
+        <w:t xml:space="preserve"> </w:t>
+      </w:r>
+      <w:proofErr w:type="spellStart"/>
+      <w:r>
+        <w:rPr>
+          <w:rFonts w:ascii="Courier New" w:eastAsia="Times New Roman" w:hAnsi="Courier New" w:cs="Courier New"/>
+          <w:sz w:val="20"/>
+          <w:szCs w:val="20"/>
+        </w:rPr>
+        <w:t>allObjects</w:t>
+      </w:r>
+      <w:proofErr w:type="spellEnd"/>
+      <w:r>
+        <w:rPr>
+          <w:rFonts w:ascii="Courier New" w:eastAsia="Times New Roman" w:hAnsi="Courier New" w:cs="Courier New"/>
+          <w:sz w:val="20"/>
+          <w:szCs w:val="20"/>
+        </w:rPr>
+        <w:t xml:space="preserve">=True, </w:t>
+      </w:r>
+      <w:proofErr w:type="spellStart"/>
+      <w:r>
+        <w:rPr>
+          <w:rFonts w:ascii="Courier New" w:eastAsia="Times New Roman" w:hAnsi="Courier New" w:cs="Courier New"/>
+          <w:sz w:val="20"/>
+          <w:szCs w:val="20"/>
+        </w:rPr>
+        <w:t>allComponents</w:t>
+      </w:r>
+      <w:proofErr w:type="spellEnd"/>
+      <w:r>
+        <w:rPr>
+          <w:rFonts w:ascii="Courier New" w:eastAsia="Times New Roman" w:hAnsi="Courier New" w:cs="Courier New"/>
+          <w:sz w:val="20"/>
+          <w:szCs w:val="20"/>
+        </w:rPr>
+        <w:t>=False )</w:t>
+      </w:r>
+    </w:p>
+    <w:p>
       <w:bookmarkStart w:id="3" w:name="_GoBack"/>
       <w:bookmarkEnd w:id="3"/>
-      <w:r>
-        <w:rPr>
-          <w:sz w:val="28"/>
-          <w:szCs w:val="28"/>
-        </w:rPr>
-        <w:t>. Users may feel confused.</w:t>
-      </w:r>
-    </w:p>
-    <w:p/>
+    </w:p>
     <w:sectPr>
       <w:pgSz w:w="12240" w:h="15840"/>
       <w:pgMar w:top="1440" w:right="1440" w:bottom="1440" w:left="1440" w:header="720" w:footer="720" w:gutter="0"/>
@@ -1891,6 +2284,74 @@
       <w:szCs w:val="26"/>
     </w:rPr>
   </w:style>
+  <w:style w:type="paragraph" w:styleId="HTMLPreformatted">
+    <w:name w:val="HTML Preformatted"/>
+    <w:basedOn w:val="Normal"/>
+    <w:link w:val="HTMLPreformattedChar"/>
+    <w:uiPriority w:val="99"/>
+    <w:semiHidden/>
+    <w:unhideWhenUsed/>
+    <w:rsid w:val="004B11DB"/>
+    <w:pPr>
+      <w:tabs>
+        <w:tab w:val="left" w:pos="916"/>
+        <w:tab w:val="left" w:pos="1832"/>
+        <w:tab w:val="left" w:pos="2748"/>
+        <w:tab w:val="left" w:pos="3664"/>
+        <w:tab w:val="left" w:pos="4580"/>
+        <w:tab w:val="left" w:pos="5496"/>
+        <w:tab w:val="left" w:pos="6412"/>
+        <w:tab w:val="left" w:pos="7328"/>
+        <w:tab w:val="left" w:pos="8244"/>
+        <w:tab w:val="left" w:pos="9160"/>
+        <w:tab w:val="left" w:pos="10076"/>
+        <w:tab w:val="left" w:pos="10992"/>
+        <w:tab w:val="left" w:pos="11908"/>
+        <w:tab w:val="left" w:pos="12824"/>
+        <w:tab w:val="left" w:pos="13740"/>
+        <w:tab w:val="left" w:pos="14656"/>
+      </w:tabs>
+      <w:spacing w:after="0" w:line="240" w:lineRule="auto"/>
+    </w:pPr>
+    <w:rPr>
+      <w:rFonts w:ascii="Courier New" w:eastAsia="Times New Roman" w:hAnsi="Courier New" w:cs="Courier New"/>
+      <w:sz w:val="20"/>
+      <w:szCs w:val="20"/>
+    </w:rPr>
+  </w:style>
+  <w:style w:type="character" w:customStyle="1" w:styleId="HTMLPreformattedChar">
+    <w:name w:val="HTML Preformatted Char"/>
+    <w:basedOn w:val="DefaultParagraphFont"/>
+    <w:link w:val="HTMLPreformatted"/>
+    <w:uiPriority w:val="99"/>
+    <w:semiHidden/>
+    <w:rsid w:val="004B11DB"/>
+    <w:rPr>
+      <w:rFonts w:ascii="Courier New" w:eastAsia="Times New Roman" w:hAnsi="Courier New" w:cs="Courier New"/>
+      <w:sz w:val="20"/>
+      <w:szCs w:val="20"/>
+    </w:rPr>
+  </w:style>
+  <w:style w:type="character" w:customStyle="1" w:styleId="n">
+    <w:name w:val="n"/>
+    <w:basedOn w:val="DefaultParagraphFont"/>
+    <w:rsid w:val="004B11DB"/>
+  </w:style>
+  <w:style w:type="character" w:customStyle="1" w:styleId="o">
+    <w:name w:val="o"/>
+    <w:basedOn w:val="DefaultParagraphFont"/>
+    <w:rsid w:val="004B11DB"/>
+  </w:style>
+  <w:style w:type="character" w:customStyle="1" w:styleId="p">
+    <w:name w:val="p"/>
+    <w:basedOn w:val="DefaultParagraphFont"/>
+    <w:rsid w:val="004B11DB"/>
+  </w:style>
+  <w:style w:type="character" w:customStyle="1" w:styleId="bp">
+    <w:name w:val="bp"/>
+    <w:basedOn w:val="DefaultParagraphFont"/>
+    <w:rsid w:val="004B11DB"/>
+  </w:style>
 </w:styles>
 </file>
 

--- a/maya_script/BevelTool/DOC/MW Bevel Tool.docx
+++ b/maya_script/BevelTool/DOC/MW Bevel Tool.docx
@@ -1237,14 +1237,7 @@
           <w:sz w:val="28"/>
           <w:szCs w:val="28"/>
         </w:rPr>
-        <w:t>Switching</w:t>
-      </w:r>
-      <w:r>
-        <w:rPr>
-          <w:sz w:val="28"/>
-          <w:szCs w:val="28"/>
-        </w:rPr>
-        <w:t xml:space="preserve"> selection type from vertex face to edge</w:t>
+        <w:t>Switching selection type from vertex face to edge</w:t>
       </w:r>
     </w:p>
     <w:p>
@@ -1362,9 +1355,218 @@
         <w:t>=False )</w:t>
       </w:r>
     </w:p>
-    <w:p>
+    <w:p/>
+    <w:p>
+      <w:pPr>
+        <w:pStyle w:val="Heading1"/>
+        <w:rPr>
+          <w:sz w:val="36"/>
+          <w:szCs w:val="36"/>
+        </w:rPr>
+      </w:pPr>
+      <w:r>
+        <w:rPr>
+          <w:sz w:val="36"/>
+          <w:szCs w:val="36"/>
+        </w:rPr>
+        <w:t>Problem</w:t>
+      </w:r>
+      <w:r>
+        <w:rPr>
+          <w:sz w:val="36"/>
+          <w:szCs w:val="36"/>
+        </w:rPr>
+        <w:t xml:space="preserve"> 4</w:t>
+      </w:r>
+    </w:p>
+    <w:p>
+      <w:pPr>
+        <w:rPr>
+          <w:sz w:val="28"/>
+          <w:szCs w:val="28"/>
+        </w:rPr>
+      </w:pPr>
+      <w:r>
+        <w:rPr>
+          <w:sz w:val="28"/>
+          <w:szCs w:val="28"/>
+        </w:rPr>
+        <w:t>Switch more than one objects type from object mode to component mode at one time.</w:t>
+      </w:r>
+      <w:r>
+        <w:rPr>
+          <w:sz w:val="28"/>
+          <w:szCs w:val="28"/>
+        </w:rPr>
+        <w:t xml:space="preserve"> And the selection type is edge.</w:t>
+      </w:r>
+    </w:p>
+    <w:p>
+      <w:pPr>
+        <w:rPr>
+          <w:sz w:val="28"/>
+          <w:szCs w:val="28"/>
+        </w:rPr>
+      </w:pPr>
+    </w:p>
+    <w:p>
+      <w:pPr>
+        <w:pStyle w:val="Heading2"/>
+        <w:rPr>
+          <w:sz w:val="32"/>
+          <w:szCs w:val="32"/>
+        </w:rPr>
+      </w:pPr>
+      <w:proofErr w:type="spellStart"/>
+      <w:r>
+        <w:rPr>
+          <w:sz w:val="32"/>
+          <w:szCs w:val="32"/>
+        </w:rPr>
+        <w:t>Sovle</w:t>
+      </w:r>
+      <w:proofErr w:type="spellEnd"/>
+    </w:p>
+    <w:p>
+      <w:pPr>
+        <w:rPr>
+          <w:color w:val="C45911" w:themeColor="accent2" w:themeShade="BF"/>
+          <w:sz w:val="28"/>
+          <w:szCs w:val="28"/>
+          <w14:textOutline w14:w="0" w14:cap="flat" w14:cmpd="sng" w14:algn="ctr">
+            <w14:noFill/>
+            <w14:prstDash w14:val="solid"/>
+            <w14:round/>
+          </w14:textOutline>
+          <w14:props3d w14:extrusionH="57150" w14:contourW="0" w14:prstMaterial="matte">
+            <w14:bevelT w14:w="63500" w14:h="12700" w14:prst="angle"/>
+            <w14:contourClr>
+              <w14:schemeClr w14:val="bg1">
+                <w14:lumMod w14:val="65000"/>
+              </w14:schemeClr>
+            </w14:contourClr>
+          </w14:props3d>
+        </w:rPr>
+      </w:pPr>
+      <w:r>
+        <w:rPr>
+          <w:sz w:val="28"/>
+          <w:szCs w:val="28"/>
+        </w:rPr>
+        <w:t>If there are more than one objects are selecte</w:t>
+      </w:r>
+      <w:r>
+        <w:rPr>
+          <w:sz w:val="28"/>
+          <w:szCs w:val="28"/>
+        </w:rPr>
+        <w:t>d, o</w:t>
+      </w:r>
+      <w:r>
+        <w:rPr>
+          <w:sz w:val="28"/>
+          <w:szCs w:val="28"/>
+        </w:rPr>
+        <w:t>nly handle the latest selected one.</w:t>
+      </w:r>
+      <w:r>
+        <w:rPr>
+          <w:sz w:val="28"/>
+          <w:szCs w:val="28"/>
+        </w:rPr>
+        <w:t xml:space="preserve"> </w:t>
+      </w:r>
+      <w:r>
+        <w:rPr>
+          <w:sz w:val="28"/>
+          <w:szCs w:val="28"/>
+        </w:rPr>
+        <w:t xml:space="preserve"> </w:t>
+      </w:r>
+      <w:proofErr w:type="gramStart"/>
+      <w:r>
+        <w:rPr>
+          <w:i/>
+          <w:color w:val="C45911" w:themeColor="accent2" w:themeShade="BF"/>
+          <w:sz w:val="28"/>
+          <w:szCs w:val="28"/>
+          <w14:textOutline w14:w="0" w14:cap="flat" w14:cmpd="sng" w14:algn="ctr">
+            <w14:noFill/>
+            <w14:prstDash w14:val="solid"/>
+            <w14:round/>
+          </w14:textOutline>
+          <w14:props3d w14:extrusionH="57150" w14:contourW="0" w14:prstMaterial="matte">
+            <w14:bevelT w14:w="63500" w14:h="12700" w14:prst="angle"/>
+            <w14:contourClr>
+              <w14:schemeClr w14:val="bg1">
+                <w14:lumMod w14:val="65000"/>
+              </w14:schemeClr>
+            </w14:contourClr>
+          </w14:props3d>
+        </w:rPr>
+        <w:t>Mesh[</w:t>
+      </w:r>
+      <w:proofErr w:type="gramEnd"/>
+      <w:r>
+        <w:rPr>
+          <w:i/>
+          <w:color w:val="C45911" w:themeColor="accent2" w:themeShade="BF"/>
+          <w:sz w:val="28"/>
+          <w:szCs w:val="28"/>
+          <w14:textOutline w14:w="0" w14:cap="flat" w14:cmpd="sng" w14:algn="ctr">
+            <w14:noFill/>
+            <w14:prstDash w14:val="solid"/>
+            <w14:round/>
+          </w14:textOutline>
+          <w14:props3d w14:extrusionH="57150" w14:contourW="0" w14:prstMaterial="matte">
+            <w14:bevelT w14:w="63500" w14:h="12700" w14:prst="angle"/>
+            <w14:contourClr>
+              <w14:schemeClr w14:val="bg1">
+                <w14:lumMod w14:val="65000"/>
+              </w14:schemeClr>
+            </w14:contourClr>
+          </w14:props3d>
+        </w:rPr>
+        <w:t>-1]</w:t>
+      </w:r>
+      <w:r>
+        <w:rPr>
+          <w:color w:val="C45911" w:themeColor="accent2" w:themeShade="BF"/>
+          <w:sz w:val="28"/>
+          <w:szCs w:val="28"/>
+          <w14:textOutline w14:w="0" w14:cap="flat" w14:cmpd="sng" w14:algn="ctr">
+            <w14:noFill/>
+            <w14:prstDash w14:val="solid"/>
+            <w14:round/>
+          </w14:textOutline>
+          <w14:props3d w14:extrusionH="57150" w14:contourW="0" w14:prstMaterial="matte">
+            <w14:bevelT w14:w="63500" w14:h="12700" w14:prst="angle"/>
+            <w14:contourClr>
+              <w14:schemeClr w14:val="bg1">
+                <w14:lumMod w14:val="65000"/>
+              </w14:schemeClr>
+            </w14:contourClr>
+          </w14:props3d>
+        </w:rPr>
+        <w:t>.</w:t>
+      </w:r>
+    </w:p>
+    <w:p>
+      <w:pPr>
+        <w:rPr>
+          <w:sz w:val="28"/>
+          <w:szCs w:val="28"/>
+        </w:rPr>
+      </w:pPr>
       <w:bookmarkStart w:id="3" w:name="_GoBack"/>
       <w:bookmarkEnd w:id="3"/>
+    </w:p>
+    <w:p>
+      <w:pPr>
+        <w:rPr>
+          <w:rFonts w:hint="eastAsia"/>
+        </w:rPr>
+      </w:pPr>
     </w:p>
     <w:sectPr>
       <w:pgSz w:w="12240" w:h="15840"/>

--- a/maya_script/BevelTool/DOC/MW Bevel Tool.docx
+++ b/maya_script/BevelTool/DOC/MW Bevel Tool.docx
@@ -243,7 +243,6 @@
       </w:r>
       <w:bookmarkStart w:id="0" w:name="OLE_LINK1"/>
       <w:bookmarkStart w:id="1" w:name="OLE_LINK2"/>
-      <w:proofErr w:type="spellStart"/>
       <w:r>
         <w:rPr>
           <w:i/>
@@ -264,9 +263,10 @@
             </w14:contourClr>
           </w14:props3d>
         </w:rPr>
-        <w:t>selectionChanged</w:t>
-      </w:r>
-      <w:proofErr w:type="spellEnd"/>
+        <w:t xml:space="preserve">selectionChanged </w:t>
+      </w:r>
+      <w:bookmarkEnd w:id="0"/>
+      <w:bookmarkEnd w:id="1"/>
       <w:r>
         <w:rPr>
           <w:i/>
@@ -287,11 +287,15 @@
             </w14:contourClr>
           </w14:props3d>
         </w:rPr>
-        <w:t xml:space="preserve"> </w:t>
-      </w:r>
-      <w:bookmarkEnd w:id="0"/>
-      <w:bookmarkEnd w:id="1"/>
-      <w:proofErr w:type="spellStart"/>
+        <w:t>MEventMessage</w:t>
+      </w:r>
+      <w:r>
+        <w:rPr>
+          <w:sz w:val="28"/>
+          <w:szCs w:val="28"/>
+        </w:rPr>
+        <w:t xml:space="preserve">. But when you query the selection type in </w:t>
+      </w:r>
       <w:r>
         <w:rPr>
           <w:i/>
@@ -312,20 +316,50 @@
             </w14:contourClr>
           </w14:props3d>
         </w:rPr>
-        <w:t>MEventMessage</w:t>
-      </w:r>
-      <w:proofErr w:type="spellEnd"/>
-      <w:r>
-        <w:rPr>
-          <w:sz w:val="28"/>
-          <w:szCs w:val="28"/>
-        </w:rPr>
-        <w:t xml:space="preserve">. But when you query the selection type in </w:t>
-      </w:r>
-      <w:proofErr w:type="spellStart"/>
-      <w:r>
-        <w:rPr>
-          <w:i/>
+        <w:t>selectionChanged</w:t>
+      </w:r>
+      <w:r>
+        <w:rPr>
+          <w:sz w:val="28"/>
+          <w:szCs w:val="28"/>
+        </w:rPr>
+        <w:t xml:space="preserve"> callback, the result is still edge.</w:t>
+      </w:r>
+      <w:r>
+        <w:rPr>
+          <w:sz w:val="28"/>
+          <w:szCs w:val="28"/>
+        </w:rPr>
+        <w:t xml:space="preserve"> </w:t>
+      </w:r>
+    </w:p>
+    <w:p>
+      <w:pPr>
+        <w:rPr>
+          <w:sz w:val="28"/>
+          <w:szCs w:val="28"/>
+        </w:rPr>
+      </w:pPr>
+    </w:p>
+    <w:p>
+      <w:pPr>
+        <w:pStyle w:val="Heading2"/>
+        <w:rPr>
+          <w:sz w:val="32"/>
+          <w:szCs w:val="32"/>
+        </w:rPr>
+      </w:pPr>
+      <w:r>
+        <w:rPr>
+          <w:sz w:val="32"/>
+          <w:szCs w:val="32"/>
+        </w:rPr>
+        <w:t>Sovle</w:t>
+      </w:r>
+    </w:p>
+    <w:p>
+      <w:pPr>
+        <w:rPr>
           <w:color w:val="C45911" w:themeColor="accent2" w:themeShade="BF"/>
           <w:sz w:val="28"/>
           <w:szCs w:val="28"/>
@@ -343,53 +377,17 @@
             </w14:contourClr>
           </w14:props3d>
         </w:rPr>
-        <w:t>selectionChanged</w:t>
-      </w:r>
-      <w:proofErr w:type="spellEnd"/>
-      <w:r>
-        <w:rPr>
-          <w:sz w:val="28"/>
-          <w:szCs w:val="28"/>
-        </w:rPr>
-        <w:t xml:space="preserve"> callback, the result is still edge.</w:t>
-      </w:r>
-      <w:r>
-        <w:rPr>
-          <w:sz w:val="28"/>
-          <w:szCs w:val="28"/>
-        </w:rPr>
-        <w:t xml:space="preserve"> </w:t>
-      </w:r>
-    </w:p>
-    <w:p>
-      <w:pPr>
-        <w:rPr>
-          <w:sz w:val="28"/>
-          <w:szCs w:val="28"/>
-        </w:rPr>
-      </w:pPr>
-    </w:p>
-    <w:p>
-      <w:pPr>
-        <w:pStyle w:val="Heading2"/>
-        <w:rPr>
-          <w:sz w:val="32"/>
-          <w:szCs w:val="32"/>
-        </w:rPr>
-      </w:pPr>
-      <w:proofErr w:type="spellStart"/>
-      <w:r>
-        <w:rPr>
-          <w:sz w:val="32"/>
-          <w:szCs w:val="32"/>
-        </w:rPr>
-        <w:t>Sovle</w:t>
-      </w:r>
-      <w:proofErr w:type="spellEnd"/>
-    </w:p>
-    <w:p>
-      <w:pPr>
-        <w:rPr>
+      </w:pPr>
+      <w:r>
+        <w:rPr>
+          <w:sz w:val="28"/>
+          <w:szCs w:val="28"/>
+        </w:rPr>
+        <w:t xml:space="preserve">This case also triggers </w:t>
+      </w:r>
+      <w:r>
+        <w:rPr>
+          <w:i/>
           <w:color w:val="C45911" w:themeColor="accent2" w:themeShade="BF"/>
           <w:sz w:val="28"/>
           <w:szCs w:val="28"/>
@@ -407,15 +405,8 @@
             </w14:contourClr>
           </w14:props3d>
         </w:rPr>
-      </w:pPr>
-      <w:r>
-        <w:rPr>
-          <w:sz w:val="28"/>
-          <w:szCs w:val="28"/>
-        </w:rPr>
-        <w:t xml:space="preserve">This case also triggers </w:t>
-      </w:r>
-      <w:proofErr w:type="spellStart"/>
+        <w:t>SelectionPreferenceChanged MEventMessage</w:t>
+      </w:r>
       <w:r>
         <w:rPr>
           <w:i/>
@@ -436,9 +427,8 @@
             </w14:contourClr>
           </w14:props3d>
         </w:rPr>
-        <w:t>SelectionPreferenceChanged</w:t>
-      </w:r>
-      <w:proofErr w:type="spellEnd"/>
+        <w:t>.</w:t>
+      </w:r>
       <w:r>
         <w:rPr>
           <w:i/>
@@ -461,7 +451,99 @@
         </w:rPr>
         <w:t xml:space="preserve"> </w:t>
       </w:r>
-      <w:proofErr w:type="spellStart"/>
+      <w:r>
+        <w:rPr>
+          <w:sz w:val="28"/>
+          <w:szCs w:val="28"/>
+        </w:rPr>
+        <w:t>You can find the selection type isn’t edge in its callback.</w:t>
+      </w:r>
+      <w:r>
+        <w:rPr>
+          <w:sz w:val="28"/>
+          <w:szCs w:val="28"/>
+        </w:rPr>
+        <w:t xml:space="preserve"> It seems that this event is only triggered when you switch selection type from edge to object.</w:t>
+      </w:r>
+    </w:p>
+    <w:p>
+      <w:pPr>
+        <w:rPr>
+          <w:sz w:val="28"/>
+          <w:szCs w:val="28"/>
+        </w:rPr>
+      </w:pPr>
+    </w:p>
+    <w:p>
+      <w:pPr>
+        <w:pStyle w:val="Heading2"/>
+      </w:pPr>
+      <w:r>
+        <w:t>Version</w:t>
+      </w:r>
+    </w:p>
+    <w:p/>
+    <w:p>
+      <w:pPr>
+        <w:rPr>
+          <w:sz w:val="28"/>
+          <w:szCs w:val="28"/>
+        </w:rPr>
+      </w:pPr>
+      <w:r>
+        <w:rPr>
+          <w:sz w:val="28"/>
+          <w:szCs w:val="28"/>
+        </w:rPr>
+        <w:t>2017</w:t>
+      </w:r>
+    </w:p>
+    <w:p>
+      <w:pPr>
+        <w:rPr>
+          <w:sz w:val="28"/>
+          <w:szCs w:val="28"/>
+        </w:rPr>
+      </w:pPr>
+    </w:p>
+    <w:p>
+      <w:pPr>
+        <w:pStyle w:val="Heading1"/>
+        <w:rPr>
+          <w:sz w:val="36"/>
+          <w:szCs w:val="36"/>
+        </w:rPr>
+      </w:pPr>
+      <w:r>
+        <w:rPr>
+          <w:sz w:val="36"/>
+          <w:szCs w:val="36"/>
+        </w:rPr>
+        <w:t xml:space="preserve">Problem 2 </w:t>
+      </w:r>
+    </w:p>
+    <w:p>
+      <w:pPr>
+        <w:rPr>
+          <w:sz w:val="28"/>
+          <w:szCs w:val="28"/>
+        </w:rPr>
+      </w:pPr>
+    </w:p>
+    <w:p>
+      <w:pPr>
+        <w:rPr>
+          <w:sz w:val="28"/>
+          <w:szCs w:val="28"/>
+        </w:rPr>
+      </w:pPr>
+      <w:r>
+        <w:rPr>
+          <w:sz w:val="28"/>
+          <w:szCs w:val="28"/>
+        </w:rPr>
+        <w:t xml:space="preserve">Switch the selection type directly by clicking right button, rather than click it first. This doesn’t triggered </w:t>
+      </w:r>
       <w:r>
         <w:rPr>
           <w:i/>
@@ -482,11 +564,11 @@
             </w14:contourClr>
           </w14:props3d>
         </w:rPr>
-        <w:t>MEventMessage</w:t>
-      </w:r>
-      <w:proofErr w:type="spellEnd"/>
-      <w:r>
-        <w:rPr>
+        <w:t>selectionChanged</w:t>
+      </w:r>
+      <w:r>
+        <w:rPr>
+          <w:b/>
           <w:i/>
           <w:color w:val="C45911" w:themeColor="accent2" w:themeShade="BF"/>
           <w:sz w:val="28"/>
@@ -505,7 +587,7 @@
             </w14:contourClr>
           </w14:props3d>
         </w:rPr>
-        <w:t>.</w:t>
+        <w:t xml:space="preserve"> </w:t>
       </w:r>
       <w:r>
         <w:rPr>
@@ -527,172 +609,8 @@
             </w14:contourClr>
           </w14:props3d>
         </w:rPr>
-        <w:t xml:space="preserve"> </w:t>
-      </w:r>
-      <w:r>
-        <w:rPr>
-          <w:sz w:val="28"/>
-          <w:szCs w:val="28"/>
-        </w:rPr>
-        <w:t>You can find the selection type isn’t edge in its callback.</w:t>
-      </w:r>
-      <w:r>
-        <w:rPr>
-          <w:sz w:val="28"/>
-          <w:szCs w:val="28"/>
-        </w:rPr>
-        <w:t xml:space="preserve"> It seems that this event is only triggered when you switch selection type from edge to object.</w:t>
-      </w:r>
-    </w:p>
-    <w:p>
-      <w:pPr>
-        <w:rPr>
-          <w:sz w:val="28"/>
-          <w:szCs w:val="28"/>
-        </w:rPr>
-      </w:pPr>
-    </w:p>
-    <w:p>
-      <w:pPr>
-        <w:pStyle w:val="Heading2"/>
-      </w:pPr>
-      <w:r>
-        <w:t>Version</w:t>
-      </w:r>
-    </w:p>
-    <w:p/>
-    <w:p>
-      <w:pPr>
-        <w:rPr>
-          <w:sz w:val="28"/>
-          <w:szCs w:val="28"/>
-        </w:rPr>
-      </w:pPr>
-      <w:r>
-        <w:rPr>
-          <w:sz w:val="28"/>
-          <w:szCs w:val="28"/>
-        </w:rPr>
-        <w:t>2017</w:t>
-      </w:r>
-    </w:p>
-    <w:p>
-      <w:pPr>
-        <w:rPr>
-          <w:sz w:val="28"/>
-          <w:szCs w:val="28"/>
-        </w:rPr>
-      </w:pPr>
-    </w:p>
-    <w:p>
-      <w:pPr>
-        <w:pStyle w:val="Heading1"/>
-        <w:rPr>
-          <w:sz w:val="36"/>
-          <w:szCs w:val="36"/>
-        </w:rPr>
-      </w:pPr>
-      <w:r>
-        <w:rPr>
-          <w:sz w:val="36"/>
-          <w:szCs w:val="36"/>
-        </w:rPr>
-        <w:t xml:space="preserve">Problem 2 </w:t>
-      </w:r>
-    </w:p>
-    <w:p>
-      <w:pPr>
-        <w:rPr>
-          <w:sz w:val="28"/>
-          <w:szCs w:val="28"/>
-        </w:rPr>
-      </w:pPr>
-    </w:p>
-    <w:p>
-      <w:pPr>
-        <w:rPr>
-          <w:sz w:val="28"/>
-          <w:szCs w:val="28"/>
-        </w:rPr>
-      </w:pPr>
-      <w:r>
-        <w:rPr>
-          <w:sz w:val="28"/>
-          <w:szCs w:val="28"/>
-        </w:rPr>
-        <w:t xml:space="preserve">Switch the selection type directly by clicking right button, rather than click it first. This doesn’t triggered </w:t>
-      </w:r>
-      <w:proofErr w:type="spellStart"/>
-      <w:r>
-        <w:rPr>
-          <w:i/>
-          <w:color w:val="C45911" w:themeColor="accent2" w:themeShade="BF"/>
-          <w:sz w:val="28"/>
-          <w:szCs w:val="28"/>
-          <w14:textOutline w14:w="0" w14:cap="flat" w14:cmpd="sng" w14:algn="ctr">
-            <w14:noFill/>
-            <w14:prstDash w14:val="solid"/>
-            <w14:round/>
-          </w14:textOutline>
-          <w14:props3d w14:extrusionH="57150" w14:contourW="0" w14:prstMaterial="matte">
-            <w14:bevelT w14:w="63500" w14:h="12700" w14:prst="angle"/>
-            <w14:contourClr>
-              <w14:schemeClr w14:val="bg1">
-                <w14:lumMod w14:val="65000"/>
-              </w14:schemeClr>
-            </w14:contourClr>
-          </w14:props3d>
-        </w:rPr>
-        <w:t>selectionChanged</w:t>
-      </w:r>
-      <w:proofErr w:type="spellEnd"/>
-      <w:r>
-        <w:rPr>
-          <w:b/>
-          <w:i/>
-          <w:color w:val="C45911" w:themeColor="accent2" w:themeShade="BF"/>
-          <w:sz w:val="28"/>
-          <w:szCs w:val="28"/>
-          <w14:textOutline w14:w="0" w14:cap="flat" w14:cmpd="sng" w14:algn="ctr">
-            <w14:noFill/>
-            <w14:prstDash w14:val="solid"/>
-            <w14:round/>
-          </w14:textOutline>
-          <w14:props3d w14:extrusionH="57150" w14:contourW="0" w14:prstMaterial="matte">
-            <w14:bevelT w14:w="63500" w14:h="12700" w14:prst="angle"/>
-            <w14:contourClr>
-              <w14:schemeClr w14:val="bg1">
-                <w14:lumMod w14:val="65000"/>
-              </w14:schemeClr>
-            </w14:contourClr>
-          </w14:props3d>
-        </w:rPr>
-        <w:t xml:space="preserve"> </w:t>
-      </w:r>
-      <w:proofErr w:type="spellStart"/>
-      <w:r>
-        <w:rPr>
-          <w:i/>
-          <w:color w:val="C45911" w:themeColor="accent2" w:themeShade="BF"/>
-          <w:sz w:val="28"/>
-          <w:szCs w:val="28"/>
-          <w14:textOutline w14:w="0" w14:cap="flat" w14:cmpd="sng" w14:algn="ctr">
-            <w14:noFill/>
-            <w14:prstDash w14:val="solid"/>
-            <w14:round/>
-          </w14:textOutline>
-          <w14:props3d w14:extrusionH="57150" w14:contourW="0" w14:prstMaterial="matte">
-            <w14:bevelT w14:w="63500" w14:h="12700" w14:prst="angle"/>
-            <w14:contourClr>
-              <w14:schemeClr w14:val="bg1">
-                <w14:lumMod w14:val="65000"/>
-              </w14:schemeClr>
-            </w14:contourClr>
-          </w14:props3d>
-        </w:rPr>
         <w:t>MEventMessage</w:t>
       </w:r>
-      <w:proofErr w:type="spellEnd"/>
       <w:r>
         <w:rPr>
           <w:i/>
@@ -826,7 +744,6 @@
           <w:szCs w:val="32"/>
         </w:rPr>
       </w:pPr>
-      <w:proofErr w:type="spellStart"/>
       <w:r>
         <w:rPr>
           <w:sz w:val="32"/>
@@ -834,7 +751,6 @@
         </w:rPr>
         <w:t>Sovle</w:t>
       </w:r>
-      <w:proofErr w:type="spellEnd"/>
     </w:p>
     <w:p>
       <w:pPr>
@@ -864,7 +780,6 @@
         </w:rPr>
         <w:t xml:space="preserve">Switching type triggers </w:t>
       </w:r>
-      <w:proofErr w:type="spellStart"/>
       <w:r>
         <w:rPr>
           <w:i/>
@@ -885,9 +800,8 @@
             </w14:contourClr>
           </w14:props3d>
         </w:rPr>
-        <w:t>selectionTypeChanged</w:t>
-      </w:r>
-      <w:proofErr w:type="spellEnd"/>
+        <w:t>selectionTypeChanged MEventMessage.</w:t>
+      </w:r>
       <w:r>
         <w:rPr>
           <w:i/>
@@ -910,7 +824,45 @@
         </w:rPr>
         <w:t xml:space="preserve"> </w:t>
       </w:r>
-      <w:proofErr w:type="spellStart"/>
+    </w:p>
+    <w:p/>
+    <w:p>
+      <w:pPr>
+        <w:pStyle w:val="Heading1"/>
+        <w:rPr>
+          <w:sz w:val="36"/>
+          <w:szCs w:val="36"/>
+        </w:rPr>
+      </w:pPr>
+      <w:r>
+        <w:rPr>
+          <w:sz w:val="36"/>
+          <w:szCs w:val="36"/>
+        </w:rPr>
+        <w:t>Problem</w:t>
+      </w:r>
+      <w:r>
+        <w:rPr>
+          <w:sz w:val="36"/>
+          <w:szCs w:val="36"/>
+        </w:rPr>
+        <w:t xml:space="preserve"> 3</w:t>
+      </w:r>
+    </w:p>
+    <w:p>
+      <w:pPr>
+        <w:rPr>
+          <w:sz w:val="28"/>
+          <w:szCs w:val="28"/>
+        </w:rPr>
+      </w:pPr>
+      <w:r>
+        <w:rPr>
+          <w:sz w:val="28"/>
+          <w:szCs w:val="28"/>
+        </w:rPr>
+        <w:t xml:space="preserve">Switching selection type from object to edge triggers the </w:t>
+      </w:r>
       <w:r>
         <w:rPr>
           <w:i/>
@@ -931,55 +883,38 @@
             </w14:contourClr>
           </w14:props3d>
         </w:rPr>
-        <w:t>MEventMessage</w:t>
-      </w:r>
-      <w:proofErr w:type="spellEnd"/>
-      <w:r>
-        <w:rPr>
-          <w:i/>
-          <w:color w:val="C45911" w:themeColor="accent2" w:themeShade="BF"/>
-          <w:sz w:val="28"/>
-          <w:szCs w:val="28"/>
-          <w14:textOutline w14:w="0" w14:cap="flat" w14:cmpd="sng" w14:algn="ctr">
-            <w14:noFill/>
-            <w14:prstDash w14:val="solid"/>
-            <w14:round/>
-          </w14:textOutline>
-          <w14:props3d w14:extrusionH="57150" w14:contourW="0" w14:prstMaterial="matte">
-            <w14:bevelT w14:w="63500" w14:h="12700" w14:prst="angle"/>
-            <w14:contourClr>
-              <w14:schemeClr w14:val="bg1">
-                <w14:lumMod w14:val="65000"/>
-              </w14:schemeClr>
-            </w14:contourClr>
-          </w14:props3d>
-        </w:rPr>
-        <w:t>.</w:t>
-      </w:r>
-      <w:r>
-        <w:rPr>
-          <w:i/>
-          <w:color w:val="C45911" w:themeColor="accent2" w:themeShade="BF"/>
-          <w:sz w:val="28"/>
-          <w:szCs w:val="28"/>
-          <w14:textOutline w14:w="0" w14:cap="flat" w14:cmpd="sng" w14:algn="ctr">
-            <w14:noFill/>
-            <w14:prstDash w14:val="solid"/>
-            <w14:round/>
-          </w14:textOutline>
-          <w14:props3d w14:extrusionH="57150" w14:contourW="0" w14:prstMaterial="matte">
-            <w14:bevelT w14:w="63500" w14:h="12700" w14:prst="angle"/>
-            <w14:contourClr>
-              <w14:schemeClr w14:val="bg1">
-                <w14:lumMod w14:val="65000"/>
-              </w14:schemeClr>
-            </w14:contourClr>
-          </w14:props3d>
-        </w:rPr>
-        <w:t xml:space="preserve"> </w:t>
-      </w:r>
-    </w:p>
-    <w:p/>
+        <w:t>selectionTypeChanged MEventMessage.</w:t>
+      </w:r>
+      <w:r>
+        <w:rPr>
+          <w:sz w:val="28"/>
+          <w:szCs w:val="28"/>
+        </w:rPr>
+        <w:t xml:space="preserve"> But if you query the selection type</w:t>
+      </w:r>
+      <w:r>
+        <w:rPr>
+          <w:sz w:val="28"/>
+          <w:szCs w:val="28"/>
+        </w:rPr>
+        <w:t xml:space="preserve"> in its callback, </w:t>
+      </w:r>
+      <w:r>
+        <w:rPr>
+          <w:sz w:val="28"/>
+          <w:szCs w:val="28"/>
+        </w:rPr>
+        <w:t>the result isn’t edge.</w:t>
+      </w:r>
+    </w:p>
+    <w:p>
+      <w:pPr>
+        <w:rPr>
+          <w:sz w:val="28"/>
+          <w:szCs w:val="28"/>
+        </w:rPr>
+      </w:pPr>
+    </w:p>
     <w:p>
       <w:pPr>
         <w:pStyle w:val="Heading1"/>
@@ -1000,145 +935,49 @@
           <w:sz w:val="36"/>
           <w:szCs w:val="36"/>
         </w:rPr>
-        <w:t xml:space="preserve"> 3</w:t>
-      </w:r>
-    </w:p>
-    <w:p>
-      <w:pPr>
-        <w:rPr>
-          <w:sz w:val="28"/>
-          <w:szCs w:val="28"/>
-        </w:rPr>
-      </w:pPr>
-      <w:r>
-        <w:rPr>
-          <w:sz w:val="28"/>
-          <w:szCs w:val="28"/>
-        </w:rPr>
-        <w:t xml:space="preserve">Switching selection type from object to edge triggers the </w:t>
-      </w:r>
-      <w:proofErr w:type="spellStart"/>
-      <w:r>
-        <w:rPr>
-          <w:i/>
-          <w:color w:val="C45911" w:themeColor="accent2" w:themeShade="BF"/>
-          <w:sz w:val="28"/>
-          <w:szCs w:val="28"/>
-          <w14:textOutline w14:w="0" w14:cap="flat" w14:cmpd="sng" w14:algn="ctr">
-            <w14:noFill/>
-            <w14:prstDash w14:val="solid"/>
-            <w14:round/>
-          </w14:textOutline>
-          <w14:props3d w14:extrusionH="57150" w14:contourW="0" w14:prstMaterial="matte">
-            <w14:bevelT w14:w="63500" w14:h="12700" w14:prst="angle"/>
-            <w14:contourClr>
-              <w14:schemeClr w14:val="bg1">
-                <w14:lumMod w14:val="65000"/>
-              </w14:schemeClr>
-            </w14:contourClr>
-          </w14:props3d>
-        </w:rPr>
-        <w:t>selectionTypeChanged</w:t>
-      </w:r>
-      <w:proofErr w:type="spellEnd"/>
-      <w:r>
-        <w:rPr>
-          <w:i/>
-          <w:color w:val="C45911" w:themeColor="accent2" w:themeShade="BF"/>
-          <w:sz w:val="28"/>
-          <w:szCs w:val="28"/>
-          <w14:textOutline w14:w="0" w14:cap="flat" w14:cmpd="sng" w14:algn="ctr">
-            <w14:noFill/>
-            <w14:prstDash w14:val="solid"/>
-            <w14:round/>
-          </w14:textOutline>
-          <w14:props3d w14:extrusionH="57150" w14:contourW="0" w14:prstMaterial="matte">
-            <w14:bevelT w14:w="63500" w14:h="12700" w14:prst="angle"/>
-            <w14:contourClr>
-              <w14:schemeClr w14:val="bg1">
-                <w14:lumMod w14:val="65000"/>
-              </w14:schemeClr>
-            </w14:contourClr>
-          </w14:props3d>
-        </w:rPr>
-        <w:t xml:space="preserve"> </w:t>
-      </w:r>
-      <w:proofErr w:type="spellStart"/>
-      <w:r>
-        <w:rPr>
-          <w:i/>
-          <w:color w:val="C45911" w:themeColor="accent2" w:themeShade="BF"/>
-          <w:sz w:val="28"/>
-          <w:szCs w:val="28"/>
-          <w14:textOutline w14:w="0" w14:cap="flat" w14:cmpd="sng" w14:algn="ctr">
-            <w14:noFill/>
-            <w14:prstDash w14:val="solid"/>
-            <w14:round/>
-          </w14:textOutline>
-          <w14:props3d w14:extrusionH="57150" w14:contourW="0" w14:prstMaterial="matte">
-            <w14:bevelT w14:w="63500" w14:h="12700" w14:prst="angle"/>
-            <w14:contourClr>
-              <w14:schemeClr w14:val="bg1">
-                <w14:lumMod w14:val="65000"/>
-              </w14:schemeClr>
-            </w14:contourClr>
-          </w14:props3d>
-        </w:rPr>
-        <w:t>MEventMessage</w:t>
-      </w:r>
-      <w:proofErr w:type="spellEnd"/>
-      <w:r>
-        <w:rPr>
-          <w:i/>
-          <w:color w:val="C45911" w:themeColor="accent2" w:themeShade="BF"/>
-          <w:sz w:val="28"/>
-          <w:szCs w:val="28"/>
-          <w14:textOutline w14:w="0" w14:cap="flat" w14:cmpd="sng" w14:algn="ctr">
-            <w14:noFill/>
-            <w14:prstDash w14:val="solid"/>
-            <w14:round/>
-          </w14:textOutline>
-          <w14:props3d w14:extrusionH="57150" w14:contourW="0" w14:prstMaterial="matte">
-            <w14:bevelT w14:w="63500" w14:h="12700" w14:prst="angle"/>
-            <w14:contourClr>
-              <w14:schemeClr w14:val="bg1">
-                <w14:lumMod w14:val="65000"/>
-              </w14:schemeClr>
-            </w14:contourClr>
-          </w14:props3d>
-        </w:rPr>
-        <w:t>.</w:t>
-      </w:r>
-      <w:r>
-        <w:rPr>
-          <w:sz w:val="28"/>
-          <w:szCs w:val="28"/>
-        </w:rPr>
-        <w:t xml:space="preserve"> But if you query the selection type</w:t>
-      </w:r>
-      <w:r>
-        <w:rPr>
-          <w:sz w:val="28"/>
-          <w:szCs w:val="28"/>
-        </w:rPr>
-        <w:t xml:space="preserve"> in its callback, </w:t>
-      </w:r>
-      <w:r>
-        <w:rPr>
-          <w:sz w:val="28"/>
-          <w:szCs w:val="28"/>
-        </w:rPr>
-        <w:t>the result isn’t edge.</w:t>
-      </w:r>
-    </w:p>
-    <w:p>
-      <w:pPr>
-        <w:rPr>
-          <w:sz w:val="28"/>
-          <w:szCs w:val="28"/>
-        </w:rPr>
-      </w:pPr>
-    </w:p>
+        <w:t xml:space="preserve"> 4</w:t>
+      </w:r>
+    </w:p>
+    <w:p/>
+    <w:p>
+      <w:r>
+        <w:rPr>
+          <w:sz w:val="28"/>
+          <w:szCs w:val="28"/>
+        </w:rPr>
+        <w:lastRenderedPageBreak/>
+        <w:t>If there are more than one objects’ selection type is edge, this t</w:t>
+      </w:r>
+      <w:r>
+        <w:rPr>
+          <w:sz w:val="28"/>
+          <w:szCs w:val="28"/>
+        </w:rPr>
+        <w:t xml:space="preserve">ool only handles </w:t>
+      </w:r>
+      <w:r>
+        <w:rPr>
+          <w:sz w:val="28"/>
+          <w:szCs w:val="28"/>
+        </w:rPr>
+        <w:t>the first</w:t>
+      </w:r>
+      <w:r>
+        <w:rPr>
+          <w:sz w:val="28"/>
+          <w:szCs w:val="28"/>
+        </w:rPr>
+        <w:t xml:space="preserve"> one</w:t>
+      </w:r>
+      <w:r>
+        <w:rPr>
+          <w:sz w:val="28"/>
+          <w:szCs w:val="28"/>
+        </w:rPr>
+        <w:t>. Users may feel confused.</w:t>
+      </w:r>
+    </w:p>
+    <w:p/>
     <w:p>
       <w:pPr>
         <w:pStyle w:val="Heading1"/>
@@ -1159,70 +998,7 @@
           <w:sz w:val="36"/>
           <w:szCs w:val="36"/>
         </w:rPr>
-        <w:t xml:space="preserve"> 4</w:t>
-      </w:r>
-    </w:p>
-    <w:p/>
-    <w:p>
-      <w:r>
-        <w:rPr>
-          <w:sz w:val="28"/>
-          <w:szCs w:val="28"/>
-        </w:rPr>
-        <w:lastRenderedPageBreak/>
-        <w:t>If there are more than one objects’ selection type is edge, this t</w:t>
-      </w:r>
-      <w:r>
-        <w:rPr>
-          <w:sz w:val="28"/>
-          <w:szCs w:val="28"/>
-        </w:rPr>
-        <w:t xml:space="preserve">ool only handles </w:t>
-      </w:r>
-      <w:r>
-        <w:rPr>
-          <w:sz w:val="28"/>
-          <w:szCs w:val="28"/>
-        </w:rPr>
-        <w:t>the first</w:t>
-      </w:r>
-      <w:r>
-        <w:rPr>
-          <w:sz w:val="28"/>
-          <w:szCs w:val="28"/>
-        </w:rPr>
-        <w:t xml:space="preserve"> one</w:t>
-      </w:r>
-      <w:r>
-        <w:rPr>
-          <w:sz w:val="28"/>
-          <w:szCs w:val="28"/>
-        </w:rPr>
-        <w:t>. Users may feel confused.</w:t>
-      </w:r>
-    </w:p>
-    <w:p/>
-    <w:p>
-      <w:pPr>
-        <w:pStyle w:val="Heading1"/>
-        <w:rPr>
-          <w:sz w:val="36"/>
-          <w:szCs w:val="36"/>
-        </w:rPr>
-      </w:pPr>
-      <w:r>
-        <w:rPr>
-          <w:sz w:val="36"/>
-          <w:szCs w:val="36"/>
-        </w:rPr>
-        <w:t>Problem</w:t>
-      </w:r>
-      <w:r>
-        <w:rPr>
-          <w:sz w:val="36"/>
-          <w:szCs w:val="36"/>
-        </w:rPr>
-        <w:t xml:space="preserve"> 4</w:t>
+        <w:t xml:space="preserve"> 5</w:t>
       </w:r>
     </w:p>
     <w:p>
@@ -1238,6 +1014,13 @@
           <w:szCs w:val="28"/>
         </w:rPr>
         <w:t>Switching selection type from vertex face to edge</w:t>
+      </w:r>
+      <w:r>
+        <w:rPr>
+          <w:sz w:val="28"/>
+          <w:szCs w:val="28"/>
+        </w:rPr>
+        <w:t>. This problem occurs in Viewport 2.0 only.</w:t>
       </w:r>
     </w:p>
     <w:p>
@@ -1290,69 +1073,13 @@
           <w:szCs w:val="20"/>
         </w:rPr>
       </w:pPr>
-      <w:proofErr w:type="spellStart"/>
-      <w:proofErr w:type="gramStart"/>
       <w:r>
         <w:rPr>
           <w:rFonts w:ascii="Courier New" w:eastAsia="Times New Roman" w:hAnsi="Courier New" w:cs="Courier New"/>
           <w:sz w:val="20"/>
           <w:szCs w:val="20"/>
         </w:rPr>
-        <w:t>pm.selectType</w:t>
-      </w:r>
-      <w:proofErr w:type="spellEnd"/>
-      <w:r>
-        <w:rPr>
-          <w:rFonts w:ascii="Courier New" w:eastAsia="Times New Roman" w:hAnsi="Courier New" w:cs="Courier New"/>
-          <w:sz w:val="20"/>
-          <w:szCs w:val="20"/>
-        </w:rPr>
-        <w:t>(</w:t>
-      </w:r>
-      <w:proofErr w:type="gramEnd"/>
-      <w:r>
-        <w:rPr>
-          <w:rFonts w:ascii="Courier New" w:eastAsia="Times New Roman" w:hAnsi="Courier New" w:cs="Courier New"/>
-          <w:sz w:val="20"/>
-          <w:szCs w:val="20"/>
-        </w:rPr>
-        <w:t xml:space="preserve"> </w:t>
-      </w:r>
-      <w:proofErr w:type="spellStart"/>
-      <w:r>
-        <w:rPr>
-          <w:rFonts w:ascii="Courier New" w:eastAsia="Times New Roman" w:hAnsi="Courier New" w:cs="Courier New"/>
-          <w:sz w:val="20"/>
-          <w:szCs w:val="20"/>
-        </w:rPr>
-        <w:t>allObjects</w:t>
-      </w:r>
-      <w:proofErr w:type="spellEnd"/>
-      <w:r>
-        <w:rPr>
-          <w:rFonts w:ascii="Courier New" w:eastAsia="Times New Roman" w:hAnsi="Courier New" w:cs="Courier New"/>
-          <w:sz w:val="20"/>
-          <w:szCs w:val="20"/>
-        </w:rPr>
-        <w:t xml:space="preserve">=True, </w:t>
-      </w:r>
-      <w:proofErr w:type="spellStart"/>
-      <w:r>
-        <w:rPr>
-          <w:rFonts w:ascii="Courier New" w:eastAsia="Times New Roman" w:hAnsi="Courier New" w:cs="Courier New"/>
-          <w:sz w:val="20"/>
-          <w:szCs w:val="20"/>
-        </w:rPr>
-        <w:t>allComponents</w:t>
-      </w:r>
-      <w:proofErr w:type="spellEnd"/>
-      <w:r>
-        <w:rPr>
-          <w:rFonts w:ascii="Courier New" w:eastAsia="Times New Roman" w:hAnsi="Courier New" w:cs="Courier New"/>
-          <w:sz w:val="20"/>
-          <w:szCs w:val="20"/>
-        </w:rPr>
-        <w:t>=False )</w:t>
+        <w:t>pm.selectType( allObjects=True, allComponents=False )</w:t>
       </w:r>
     </w:p>
     <w:p/>
@@ -1376,7 +1103,14 @@
           <w:sz w:val="36"/>
           <w:szCs w:val="36"/>
         </w:rPr>
-        <w:t xml:space="preserve"> 4</w:t>
+        <w:t xml:space="preserve"> </w:t>
+      </w:r>
+      <w:r>
+        <w:rPr>
+          <w:sz w:val="36"/>
+          <w:szCs w:val="36"/>
+        </w:rPr>
+        <w:t>6</w:t>
       </w:r>
     </w:p>
     <w:p>
@@ -1417,7 +1151,6 @@
           <w:szCs w:val="32"/>
         </w:rPr>
       </w:pPr>
-      <w:proofErr w:type="spellStart"/>
       <w:r>
         <w:rPr>
           <w:sz w:val="32"/>
@@ -1425,7 +1158,6 @@
         </w:rPr>
         <w:t>Sovle</w:t>
       </w:r>
-      <w:proofErr w:type="spellEnd"/>
     </w:p>
     <w:p>
       <w:pPr>
@@ -1483,7 +1215,6 @@
         </w:rPr>
         <w:t xml:space="preserve"> </w:t>
       </w:r>
-      <w:proofErr w:type="gramStart"/>
       <w:r>
         <w:rPr>
           <w:i/>
@@ -1504,12 +1235,10 @@
             </w14:contourClr>
           </w14:props3d>
         </w:rPr>
-        <w:t>Mesh[</w:t>
-      </w:r>
-      <w:proofErr w:type="gramEnd"/>
-      <w:r>
-        <w:rPr>
-          <w:i/>
+        <w:t>Mesh[-1]</w:t>
+      </w:r>
+      <w:r>
+        <w:rPr>
           <w:color w:val="C45911" w:themeColor="accent2" w:themeShade="BF"/>
           <w:sz w:val="28"/>
           <w:szCs w:val="28"/>
@@ -1527,27 +1256,6 @@
             </w14:contourClr>
           </w14:props3d>
         </w:rPr>
-        <w:t>-1]</w:t>
-      </w:r>
-      <w:r>
-        <w:rPr>
-          <w:color w:val="C45911" w:themeColor="accent2" w:themeShade="BF"/>
-          <w:sz w:val="28"/>
-          <w:szCs w:val="28"/>
-          <w14:textOutline w14:w="0" w14:cap="flat" w14:cmpd="sng" w14:algn="ctr">
-            <w14:noFill/>
-            <w14:prstDash w14:val="solid"/>
-            <w14:round/>
-          </w14:textOutline>
-          <w14:props3d w14:extrusionH="57150" w14:contourW="0" w14:prstMaterial="matte">
-            <w14:bevelT w14:w="63500" w14:h="12700" w14:prst="angle"/>
-            <w14:contourClr>
-              <w14:schemeClr w14:val="bg1">
-                <w14:lumMod w14:val="65000"/>
-              </w14:schemeClr>
-            </w14:contourClr>
-          </w14:props3d>
-        </w:rPr>
         <w:t>.</w:t>
       </w:r>
     </w:p>
@@ -1558,16 +1266,72 @@
           <w:szCs w:val="28"/>
         </w:rPr>
       </w:pPr>
+    </w:p>
+    <w:p>
+      <w:pPr>
+        <w:pStyle w:val="Heading1"/>
+        <w:rPr>
+          <w:sz w:val="36"/>
+          <w:szCs w:val="36"/>
+        </w:rPr>
+      </w:pPr>
+      <w:r>
+        <w:rPr>
+          <w:sz w:val="36"/>
+          <w:szCs w:val="36"/>
+        </w:rPr>
+        <w:t>Problem</w:t>
+      </w:r>
+      <w:r>
+        <w:rPr>
+          <w:sz w:val="36"/>
+          <w:szCs w:val="36"/>
+        </w:rPr>
+        <w:t xml:space="preserve"> 7</w:t>
+      </w:r>
+    </w:p>
+    <w:p>
+      <w:pPr>
+        <w:rPr>
+          <w:sz w:val="28"/>
+          <w:szCs w:val="28"/>
+        </w:rPr>
+      </w:pPr>
+      <w:r>
+        <w:rPr>
+          <w:sz w:val="28"/>
+          <w:szCs w:val="28"/>
+        </w:rPr>
+        <w:t>What if:</w:t>
+      </w:r>
       <w:bookmarkStart w:id="3" w:name="_GoBack"/>
       <w:bookmarkEnd w:id="3"/>
     </w:p>
     <w:p>
       <w:pPr>
         <w:rPr>
-          <w:rFonts w:hint="eastAsia"/>
-        </w:rPr>
-      </w:pPr>
-    </w:p>
+          <w:sz w:val="28"/>
+          <w:szCs w:val="28"/>
+        </w:rPr>
+      </w:pPr>
+      <w:r>
+        <w:rPr>
+          <w:sz w:val="28"/>
+          <w:szCs w:val="28"/>
+        </w:rPr>
+        <w:t>Delete history during modifying the object with MW Bevel Tool.</w:t>
+      </w:r>
+    </w:p>
+    <w:p>
+      <w:r>
+        <w:rPr>
+          <w:sz w:val="28"/>
+          <w:szCs w:val="28"/>
+        </w:rPr>
+        <w:t>Save the file when the intermediate object is active.</w:t>
+      </w:r>
+    </w:p>
+    <w:p/>
     <w:sectPr>
       <w:pgSz w:w="12240" w:h="15840"/>
       <w:pgMar w:top="1440" w:right="1440" w:bottom="1440" w:left="1440" w:header="720" w:footer="720" w:gutter="0"/>

--- a/maya_script/BevelTool/DOC/MW Bevel Tool.docx
+++ b/maya_script/BevelTool/DOC/MW Bevel Tool.docx
@@ -4,7 +4,7 @@
   <w:body>
     <w:p>
       <w:pPr>
-        <w:pStyle w:val="Title"/>
+        <w:pStyle w:val="a4"/>
         <w:jc w:val="center"/>
         <w:rPr>
           <w:b/>
@@ -20,7 +20,7 @@
     <w:p/>
     <w:p>
       <w:pPr>
-        <w:pStyle w:val="Heading1"/>
+        <w:pStyle w:val="1"/>
         <w:rPr>
           <w:sz w:val="36"/>
           <w:szCs w:val="36"/>
@@ -170,7 +170,7 @@
     </w:p>
     <w:p>
       <w:pPr>
-        <w:pStyle w:val="Heading2"/>
+        <w:pStyle w:val="2"/>
         <w:rPr>
           <w:sz w:val="32"/>
           <w:szCs w:val="32"/>
@@ -343,7 +343,7 @@
     </w:p>
     <w:p>
       <w:pPr>
-        <w:pStyle w:val="Heading2"/>
+        <w:pStyle w:val="2"/>
         <w:rPr>
           <w:sz w:val="32"/>
           <w:szCs w:val="32"/>
@@ -476,7 +476,7 @@
     </w:p>
     <w:p>
       <w:pPr>
-        <w:pStyle w:val="Heading2"/>
+        <w:pStyle w:val="2"/>
       </w:pPr>
       <w:r>
         <w:t>Version</w:t>
@@ -508,7 +508,7 @@
     </w:p>
     <w:p>
       <w:pPr>
-        <w:pStyle w:val="Heading1"/>
+        <w:pStyle w:val="1"/>
         <w:rPr>
           <w:sz w:val="36"/>
           <w:szCs w:val="36"/>
@@ -685,12 +685,12 @@
     </w:p>
     <w:p>
       <w:pPr>
-        <w:pStyle w:val="Heading2"/>
-      </w:pPr>
-    </w:p>
-    <w:p>
-      <w:pPr>
-        <w:pStyle w:val="Heading2"/>
+        <w:pStyle w:val="2"/>
+      </w:pPr>
+    </w:p>
+    <w:p>
+      <w:pPr>
+        <w:pStyle w:val="2"/>
         <w:rPr>
           <w:sz w:val="32"/>
           <w:szCs w:val="32"/>
@@ -706,7 +706,7 @@
     </w:p>
     <w:p>
       <w:pPr>
-        <w:pStyle w:val="Heading2"/>
+        <w:pStyle w:val="2"/>
         <w:rPr>
           <w:rFonts w:asciiTheme="minorHAnsi" w:eastAsiaTheme="minorEastAsia" w:hAnsiTheme="minorHAnsi" w:cstheme="minorBidi"/>
           <w:color w:val="auto"/>
@@ -738,7 +738,7 @@
     <w:p/>
     <w:p>
       <w:pPr>
-        <w:pStyle w:val="Heading2"/>
+        <w:pStyle w:val="2"/>
         <w:rPr>
           <w:sz w:val="32"/>
           <w:szCs w:val="32"/>
@@ -828,7 +828,7 @@
     <w:p/>
     <w:p>
       <w:pPr>
-        <w:pStyle w:val="Heading1"/>
+        <w:pStyle w:val="1"/>
         <w:rPr>
           <w:sz w:val="36"/>
           <w:szCs w:val="36"/>
@@ -917,7 +917,7 @@
     </w:p>
     <w:p>
       <w:pPr>
-        <w:pStyle w:val="Heading1"/>
+        <w:pStyle w:val="1"/>
         <w:rPr>
           <w:sz w:val="36"/>
           <w:szCs w:val="36"/>
@@ -980,7 +980,7 @@
     <w:p/>
     <w:p>
       <w:pPr>
-        <w:pStyle w:val="Heading1"/>
+        <w:pStyle w:val="1"/>
         <w:rPr>
           <w:sz w:val="36"/>
           <w:szCs w:val="36"/>
@@ -1085,7 +1085,7 @@
     <w:p/>
     <w:p>
       <w:pPr>
-        <w:pStyle w:val="Heading1"/>
+        <w:pStyle w:val="1"/>
         <w:rPr>
           <w:sz w:val="36"/>
           <w:szCs w:val="36"/>
@@ -1145,7 +1145,7 @@
     </w:p>
     <w:p>
       <w:pPr>
-        <w:pStyle w:val="Heading2"/>
+        <w:pStyle w:val="2"/>
         <w:rPr>
           <w:sz w:val="32"/>
           <w:szCs w:val="32"/>
@@ -1269,7 +1269,7 @@
     </w:p>
     <w:p>
       <w:pPr>
-        <w:pStyle w:val="Heading1"/>
+        <w:pStyle w:val="1"/>
         <w:rPr>
           <w:sz w:val="36"/>
           <w:szCs w:val="36"/>
@@ -1304,34 +1304,78 @@
         </w:rPr>
         <w:t>What if:</w:t>
       </w:r>
+    </w:p>
+    <w:p>
+      <w:pPr>
+        <w:rPr>
+          <w:sz w:val="28"/>
+          <w:szCs w:val="28"/>
+        </w:rPr>
+      </w:pPr>
+      <w:r>
+        <w:rPr>
+          <w:sz w:val="28"/>
+          <w:szCs w:val="28"/>
+        </w:rPr>
+        <w:t>Delete history during modifying the object with MW Bevel Tool.</w:t>
+      </w:r>
+    </w:p>
+    <w:p>
+      <w:r>
+        <w:rPr>
+          <w:sz w:val="28"/>
+          <w:szCs w:val="28"/>
+        </w:rPr>
+        <w:t>Save the file when the intermediate object is active.</w:t>
+      </w:r>
+    </w:p>
+    <w:p/>
+    <w:p>
+      <w:pPr>
+        <w:pStyle w:val="1"/>
+        <w:rPr>
+          <w:sz w:val="36"/>
+          <w:szCs w:val="36"/>
+        </w:rPr>
+      </w:pPr>
+      <w:r>
+        <w:rPr>
+          <w:sz w:val="36"/>
+          <w:szCs w:val="36"/>
+        </w:rPr>
+        <w:t>Problem</w:t>
+      </w:r>
+      <w:r>
+        <w:rPr>
+          <w:sz w:val="36"/>
+          <w:szCs w:val="36"/>
+        </w:rPr>
+        <w:t xml:space="preserve"> 8</w:t>
+      </w:r>
+    </w:p>
+    <w:p>
+      <w:pPr>
+        <w:rPr>
+          <w:rFonts w:hint="eastAsia"/>
+        </w:rPr>
+      </w:pPr>
+      <w:r>
+        <w:rPr>
+          <w:sz w:val="28"/>
+          <w:szCs w:val="28"/>
+        </w:rPr>
+        <w:t>Unhilite the origin object.</w:t>
+      </w:r>
       <w:bookmarkStart w:id="3" w:name="_GoBack"/>
       <w:bookmarkEnd w:id="3"/>
     </w:p>
     <w:p>
       <w:pPr>
         <w:rPr>
-          <w:sz w:val="28"/>
-          <w:szCs w:val="28"/>
-        </w:rPr>
-      </w:pPr>
-      <w:r>
-        <w:rPr>
-          <w:sz w:val="28"/>
-          <w:szCs w:val="28"/>
-        </w:rPr>
-        <w:t>Delete history during modifying the object with MW Bevel Tool.</w:t>
-      </w:r>
-    </w:p>
-    <w:p>
-      <w:r>
-        <w:rPr>
-          <w:sz w:val="28"/>
-          <w:szCs w:val="28"/>
-        </w:rPr>
-        <w:t>Save the file when the intermediate object is active.</w:t>
-      </w:r>
-    </w:p>
-    <w:p/>
+          <w:rFonts w:hint="eastAsia"/>
+        </w:rPr>
+      </w:pPr>
+    </w:p>
     <w:sectPr>
       <w:pgSz w:w="12240" w:h="15840"/>
       <w:pgMar w:top="1440" w:right="1440" w:bottom="1440" w:left="1440" w:header="720" w:footer="720" w:gutter="0"/>
@@ -1344,7 +1388,7 @@
 
 <file path=word/numbering.xml><?xml version="1.0" encoding="utf-8"?>
 <w:numbering xmlns:wpc="http://schemas.microsoft.com/office/word/2010/wordprocessingCanvas" xmlns:mc="http://schemas.openxmlformats.org/markup-compatibility/2006" xmlns:o="urn:schemas-microsoft-com:office:office" xmlns:r="http://schemas.openxmlformats.org/officeDocument/2006/relationships" xmlns:m="http://schemas.openxmlformats.org/officeDocument/2006/math" xmlns:v="urn:schemas-microsoft-com:vml" xmlns:wp14="http://schemas.microsoft.com/office/word/2010/wordprocessingDrawing" xmlns:wp="http://schemas.openxmlformats.org/drawingml/2006/wordprocessingDrawing" xmlns:w10="urn:schemas-microsoft-com:office:word" xmlns:w="http://schemas.openxmlformats.org/wordprocessingml/2006/main" xmlns:w14="http://schemas.microsoft.com/office/word/2010/wordml" xmlns:w15="http://schemas.microsoft.com/office/word/2012/wordml" xmlns:wpg="http://schemas.microsoft.com/office/word/2010/wordprocessingGroup" xmlns:wpi="http://schemas.microsoft.com/office/word/2010/wordprocessingInk" xmlns:wne="http://schemas.microsoft.com/office/word/2006/wordml" xmlns:wps="http://schemas.microsoft.com/office/word/2010/wordprocessingShape" mc:Ignorable="w14 w15 wp14">
-  <w:abstractNum w:abstractNumId="0" w15:restartNumberingAfterBreak="0">
+  <w:abstractNum w:abstractNumId="0">
     <w:nsid w:val="03D52C5A"/>
     <w:multiLevelType w:val="hybridMultilevel"/>
     <w:tmpl w:val="EBEA0C8E"/>
@@ -1433,7 +1477,7 @@
       </w:pPr>
     </w:lvl>
   </w:abstractNum>
-  <w:abstractNum w:abstractNumId="1" w15:restartNumberingAfterBreak="0">
+  <w:abstractNum w:abstractNumId="1">
     <w:nsid w:val="08512AF3"/>
     <w:multiLevelType w:val="hybridMultilevel"/>
     <w:tmpl w:val="D910C2D4"/>
@@ -1522,7 +1566,7 @@
       </w:pPr>
     </w:lvl>
   </w:abstractNum>
-  <w:abstractNum w:abstractNumId="2" w15:restartNumberingAfterBreak="0">
+  <w:abstractNum w:abstractNumId="2">
     <w:nsid w:val="2F3A74CD"/>
     <w:multiLevelType w:val="hybridMultilevel"/>
     <w:tmpl w:val="A7E0B72E"/>
@@ -1611,7 +1655,7 @@
       </w:pPr>
     </w:lvl>
   </w:abstractNum>
-  <w:abstractNum w:abstractNumId="3" w15:restartNumberingAfterBreak="0">
+  <w:abstractNum w:abstractNumId="3">
     <w:nsid w:val="594C7EE9"/>
     <w:multiLevelType w:val="hybridMultilevel"/>
     <w:tmpl w:val="6106B218"/>
@@ -2105,15 +2149,15 @@
     <w:lsdException w:name="List Table 6 Colorful Accent 6" w:uiPriority="51"/>
     <w:lsdException w:name="List Table 7 Colorful Accent 6" w:uiPriority="52"/>
   </w:latentStyles>
-  <w:style w:type="paragraph" w:default="1" w:styleId="Normal">
+  <w:style w:type="paragraph" w:default="1" w:styleId="a">
     <w:name w:val="Normal"/>
     <w:qFormat/>
   </w:style>
-  <w:style w:type="paragraph" w:styleId="Heading1">
+  <w:style w:type="paragraph" w:styleId="1">
     <w:name w:val="heading 1"/>
-    <w:basedOn w:val="Normal"/>
-    <w:next w:val="Normal"/>
-    <w:link w:val="Heading1Char"/>
+    <w:basedOn w:val="a"/>
+    <w:next w:val="a"/>
+    <w:link w:val="1Char"/>
     <w:uiPriority w:val="9"/>
     <w:qFormat/>
     <w:rsid w:val="00B7100B"/>
@@ -2130,11 +2174,11 @@
       <w:szCs w:val="32"/>
     </w:rPr>
   </w:style>
-  <w:style w:type="paragraph" w:styleId="Heading2">
+  <w:style w:type="paragraph" w:styleId="2">
     <w:name w:val="heading 2"/>
-    <w:basedOn w:val="Normal"/>
-    <w:next w:val="Normal"/>
-    <w:link w:val="Heading2Char"/>
+    <w:basedOn w:val="a"/>
+    <w:next w:val="a"/>
+    <w:link w:val="2Char"/>
     <w:uiPriority w:val="9"/>
     <w:unhideWhenUsed/>
     <w:qFormat/>
@@ -2152,13 +2196,13 @@
       <w:szCs w:val="26"/>
     </w:rPr>
   </w:style>
-  <w:style w:type="character" w:default="1" w:styleId="DefaultParagraphFont">
+  <w:style w:type="character" w:default="1" w:styleId="a0">
     <w:name w:val="Default Paragraph Font"/>
     <w:uiPriority w:val="1"/>
     <w:semiHidden/>
     <w:unhideWhenUsed/>
   </w:style>
-  <w:style w:type="table" w:default="1" w:styleId="TableNormal">
+  <w:style w:type="table" w:default="1" w:styleId="a1">
     <w:name w:val="Normal Table"/>
     <w:uiPriority w:val="99"/>
     <w:semiHidden/>
@@ -2173,16 +2217,16 @@
       </w:tblCellMar>
     </w:tblPr>
   </w:style>
-  <w:style w:type="numbering" w:default="1" w:styleId="NoList">
+  <w:style w:type="numbering" w:default="1" w:styleId="a2">
     <w:name w:val="No List"/>
     <w:uiPriority w:val="99"/>
     <w:semiHidden/>
     <w:unhideWhenUsed/>
   </w:style>
-  <w:style w:type="character" w:customStyle="1" w:styleId="Heading1Char">
-    <w:name w:val="Heading 1 Char"/>
-    <w:basedOn w:val="DefaultParagraphFont"/>
-    <w:link w:val="Heading1"/>
+  <w:style w:type="character" w:customStyle="1" w:styleId="1Char">
+    <w:name w:val="标题 1 Char"/>
+    <w:basedOn w:val="a0"/>
+    <w:link w:val="1"/>
     <w:uiPriority w:val="9"/>
     <w:rsid w:val="00B7100B"/>
     <w:rPr>
@@ -2192,9 +2236,9 @@
       <w:szCs w:val="32"/>
     </w:rPr>
   </w:style>
-  <w:style w:type="paragraph" w:styleId="ListParagraph">
+  <w:style w:type="paragraph" w:styleId="a3">
     <w:name w:val="List Paragraph"/>
-    <w:basedOn w:val="Normal"/>
+    <w:basedOn w:val="a"/>
     <w:uiPriority w:val="34"/>
     <w:qFormat/>
     <w:rsid w:val="00D03F6D"/>
@@ -2203,11 +2247,11 @@
       <w:contextualSpacing/>
     </w:pPr>
   </w:style>
-  <w:style w:type="paragraph" w:styleId="Title">
+  <w:style w:type="paragraph" w:styleId="a4">
     <w:name w:val="Title"/>
-    <w:basedOn w:val="Normal"/>
-    <w:next w:val="Normal"/>
-    <w:link w:val="TitleChar"/>
+    <w:basedOn w:val="a"/>
+    <w:next w:val="a"/>
+    <w:link w:val="Char"/>
     <w:uiPriority w:val="10"/>
     <w:qFormat/>
     <w:rsid w:val="00D03F6D"/>
@@ -2223,10 +2267,10 @@
       <w:szCs w:val="56"/>
     </w:rPr>
   </w:style>
-  <w:style w:type="character" w:customStyle="1" w:styleId="TitleChar">
-    <w:name w:val="Title Char"/>
-    <w:basedOn w:val="DefaultParagraphFont"/>
-    <w:link w:val="Title"/>
+  <w:style w:type="character" w:customStyle="1" w:styleId="Char">
+    <w:name w:val="标题 Char"/>
+    <w:basedOn w:val="a0"/>
+    <w:link w:val="a4"/>
     <w:uiPriority w:val="10"/>
     <w:rsid w:val="00D03F6D"/>
     <w:rPr>
@@ -2237,10 +2281,10 @@
       <w:szCs w:val="56"/>
     </w:rPr>
   </w:style>
-  <w:style w:type="character" w:customStyle="1" w:styleId="Heading2Char">
-    <w:name w:val="Heading 2 Char"/>
-    <w:basedOn w:val="DefaultParagraphFont"/>
-    <w:link w:val="Heading2"/>
+  <w:style w:type="character" w:customStyle="1" w:styleId="2Char">
+    <w:name w:val="标题 2 Char"/>
+    <w:basedOn w:val="a0"/>
+    <w:link w:val="2"/>
     <w:uiPriority w:val="9"/>
     <w:rsid w:val="00561512"/>
     <w:rPr>
@@ -2250,10 +2294,10 @@
       <w:szCs w:val="26"/>
     </w:rPr>
   </w:style>
-  <w:style w:type="paragraph" w:styleId="HTMLPreformatted">
+  <w:style w:type="paragraph" w:styleId="HTML">
     <w:name w:val="HTML Preformatted"/>
-    <w:basedOn w:val="Normal"/>
-    <w:link w:val="HTMLPreformattedChar"/>
+    <w:basedOn w:val="a"/>
+    <w:link w:val="HTMLChar"/>
     <w:uiPriority w:val="99"/>
     <w:semiHidden/>
     <w:unhideWhenUsed/>
@@ -2285,10 +2329,10 @@
       <w:szCs w:val="20"/>
     </w:rPr>
   </w:style>
-  <w:style w:type="character" w:customStyle="1" w:styleId="HTMLPreformattedChar">
-    <w:name w:val="HTML Preformatted Char"/>
-    <w:basedOn w:val="DefaultParagraphFont"/>
-    <w:link w:val="HTMLPreformatted"/>
+  <w:style w:type="character" w:customStyle="1" w:styleId="HTMLChar">
+    <w:name w:val="HTML 预设格式 Char"/>
+    <w:basedOn w:val="a0"/>
+    <w:link w:val="HTML"/>
     <w:uiPriority w:val="99"/>
     <w:semiHidden/>
     <w:rsid w:val="004B11DB"/>
@@ -2300,22 +2344,22 @@
   </w:style>
   <w:style w:type="character" w:customStyle="1" w:styleId="n">
     <w:name w:val="n"/>
-    <w:basedOn w:val="DefaultParagraphFont"/>
+    <w:basedOn w:val="a0"/>
     <w:rsid w:val="004B11DB"/>
   </w:style>
   <w:style w:type="character" w:customStyle="1" w:styleId="o">
     <w:name w:val="o"/>
-    <w:basedOn w:val="DefaultParagraphFont"/>
+    <w:basedOn w:val="a0"/>
     <w:rsid w:val="004B11DB"/>
   </w:style>
   <w:style w:type="character" w:customStyle="1" w:styleId="p">
     <w:name w:val="p"/>
-    <w:basedOn w:val="DefaultParagraphFont"/>
+    <w:basedOn w:val="a0"/>
     <w:rsid w:val="004B11DB"/>
   </w:style>
   <w:style w:type="character" w:customStyle="1" w:styleId="bp">
     <w:name w:val="bp"/>
-    <w:basedOn w:val="DefaultParagraphFont"/>
+    <w:basedOn w:val="a0"/>
     <w:rsid w:val="004B11DB"/>
   </w:style>
 </w:styles>

--- a/maya_script/BevelTool/DOC/MW Bevel Tool.docx
+++ b/maya_script/BevelTool/DOC/MW Bevel Tool.docx
@@ -4,7 +4,7 @@
   <w:body>
     <w:p>
       <w:pPr>
-        <w:pStyle w:val="a4"/>
+        <w:pStyle w:val="Title"/>
         <w:jc w:val="center"/>
         <w:rPr>
           <w:b/>
@@ -20,7 +20,7 @@
     <w:p/>
     <w:p>
       <w:pPr>
-        <w:pStyle w:val="1"/>
+        <w:pStyle w:val="Heading1"/>
         <w:rPr>
           <w:sz w:val="36"/>
           <w:szCs w:val="36"/>
@@ -170,7 +170,7 @@
     </w:p>
     <w:p>
       <w:pPr>
-        <w:pStyle w:val="2"/>
+        <w:pStyle w:val="Heading2"/>
         <w:rPr>
           <w:sz w:val="32"/>
           <w:szCs w:val="32"/>
@@ -343,7 +343,7 @@
     </w:p>
     <w:p>
       <w:pPr>
-        <w:pStyle w:val="2"/>
+        <w:pStyle w:val="Heading2"/>
         <w:rPr>
           <w:sz w:val="32"/>
           <w:szCs w:val="32"/>
@@ -476,7 +476,7 @@
     </w:p>
     <w:p>
       <w:pPr>
-        <w:pStyle w:val="2"/>
+        <w:pStyle w:val="Heading2"/>
       </w:pPr>
       <w:r>
         <w:t>Version</w:t>
@@ -508,7 +508,7 @@
     </w:p>
     <w:p>
       <w:pPr>
-        <w:pStyle w:val="1"/>
+        <w:pStyle w:val="Heading1"/>
         <w:rPr>
           <w:sz w:val="36"/>
           <w:szCs w:val="36"/>
@@ -685,12 +685,12 @@
     </w:p>
     <w:p>
       <w:pPr>
-        <w:pStyle w:val="2"/>
-      </w:pPr>
-    </w:p>
-    <w:p>
-      <w:pPr>
-        <w:pStyle w:val="2"/>
+        <w:pStyle w:val="Heading2"/>
+      </w:pPr>
+    </w:p>
+    <w:p>
+      <w:pPr>
+        <w:pStyle w:val="Heading2"/>
         <w:rPr>
           <w:sz w:val="32"/>
           <w:szCs w:val="32"/>
@@ -706,7 +706,7 @@
     </w:p>
     <w:p>
       <w:pPr>
-        <w:pStyle w:val="2"/>
+        <w:pStyle w:val="Heading2"/>
         <w:rPr>
           <w:rFonts w:asciiTheme="minorHAnsi" w:eastAsiaTheme="minorEastAsia" w:hAnsiTheme="minorHAnsi" w:cstheme="minorBidi"/>
           <w:color w:val="auto"/>
@@ -738,7 +738,7 @@
     <w:p/>
     <w:p>
       <w:pPr>
-        <w:pStyle w:val="2"/>
+        <w:pStyle w:val="Heading2"/>
         <w:rPr>
           <w:sz w:val="32"/>
           <w:szCs w:val="32"/>
@@ -828,7 +828,7 @@
     <w:p/>
     <w:p>
       <w:pPr>
-        <w:pStyle w:val="1"/>
+        <w:pStyle w:val="Heading1"/>
         <w:rPr>
           <w:sz w:val="36"/>
           <w:szCs w:val="36"/>
@@ -917,7 +917,7 @@
     </w:p>
     <w:p>
       <w:pPr>
-        <w:pStyle w:val="1"/>
+        <w:pStyle w:val="Heading1"/>
         <w:rPr>
           <w:sz w:val="36"/>
           <w:szCs w:val="36"/>
@@ -980,7 +980,7 @@
     <w:p/>
     <w:p>
       <w:pPr>
-        <w:pStyle w:val="1"/>
+        <w:pStyle w:val="Heading1"/>
         <w:rPr>
           <w:sz w:val="36"/>
           <w:szCs w:val="36"/>
@@ -1085,7 +1085,7 @@
     <w:p/>
     <w:p>
       <w:pPr>
-        <w:pStyle w:val="1"/>
+        <w:pStyle w:val="Heading1"/>
         <w:rPr>
           <w:sz w:val="36"/>
           <w:szCs w:val="36"/>
@@ -1145,7 +1145,7 @@
     </w:p>
     <w:p>
       <w:pPr>
-        <w:pStyle w:val="2"/>
+        <w:pStyle w:val="Heading2"/>
         <w:rPr>
           <w:sz w:val="32"/>
           <w:szCs w:val="32"/>
@@ -1269,7 +1269,7 @@
     </w:p>
     <w:p>
       <w:pPr>
-        <w:pStyle w:val="1"/>
+        <w:pStyle w:val="Heading1"/>
         <w:rPr>
           <w:sz w:val="36"/>
           <w:szCs w:val="36"/>
@@ -1289,36 +1289,8 @@
         </w:rPr>
         <w:t xml:space="preserve"> 7</w:t>
       </w:r>
-    </w:p>
-    <w:p>
-      <w:pPr>
-        <w:rPr>
-          <w:sz w:val="28"/>
-          <w:szCs w:val="28"/>
-        </w:rPr>
-      </w:pPr>
-      <w:r>
-        <w:rPr>
-          <w:sz w:val="28"/>
-          <w:szCs w:val="28"/>
-        </w:rPr>
-        <w:t>What if:</w:t>
-      </w:r>
-    </w:p>
-    <w:p>
-      <w:pPr>
-        <w:rPr>
-          <w:sz w:val="28"/>
-          <w:szCs w:val="28"/>
-        </w:rPr>
-      </w:pPr>
-      <w:r>
-        <w:rPr>
-          <w:sz w:val="28"/>
-          <w:szCs w:val="28"/>
-        </w:rPr>
-        <w:t>Delete history during modifying the object with MW Bevel Tool.</w:t>
-      </w:r>
+      <w:bookmarkStart w:id="3" w:name="_GoBack"/>
+      <w:bookmarkEnd w:id="3"/>
     </w:p>
     <w:p>
       <w:r>
@@ -1332,7 +1304,7 @@
     <w:p/>
     <w:p>
       <w:pPr>
-        <w:pStyle w:val="1"/>
+        <w:pStyle w:val="Heading1"/>
         <w:rPr>
           <w:sz w:val="36"/>
           <w:szCs w:val="36"/>
@@ -1354,11 +1326,6 @@
       </w:r>
     </w:p>
     <w:p>
-      <w:pPr>
-        <w:rPr>
-          <w:rFonts w:hint="eastAsia"/>
-        </w:rPr>
-      </w:pPr>
       <w:r>
         <w:rPr>
           <w:sz w:val="28"/>
@@ -1366,16 +1333,8 @@
         </w:rPr>
         <w:t>Unhilite the origin object.</w:t>
       </w:r>
-      <w:bookmarkStart w:id="3" w:name="_GoBack"/>
-      <w:bookmarkEnd w:id="3"/>
-    </w:p>
-    <w:p>
-      <w:pPr>
-        <w:rPr>
-          <w:rFonts w:hint="eastAsia"/>
-        </w:rPr>
-      </w:pPr>
-    </w:p>
+    </w:p>
+    <w:p/>
     <w:sectPr>
       <w:pgSz w:w="12240" w:h="15840"/>
       <w:pgMar w:top="1440" w:right="1440" w:bottom="1440" w:left="1440" w:header="720" w:footer="720" w:gutter="0"/>
@@ -1388,7 +1347,7 @@
 
 <file path=word/numbering.xml><?xml version="1.0" encoding="utf-8"?>
 <w:numbering xmlns:wpc="http://schemas.microsoft.com/office/word/2010/wordprocessingCanvas" xmlns:mc="http://schemas.openxmlformats.org/markup-compatibility/2006" xmlns:o="urn:schemas-microsoft-com:office:office" xmlns:r="http://schemas.openxmlformats.org/officeDocument/2006/relationships" xmlns:m="http://schemas.openxmlformats.org/officeDocument/2006/math" xmlns:v="urn:schemas-microsoft-com:vml" xmlns:wp14="http://schemas.microsoft.com/office/word/2010/wordprocessingDrawing" xmlns:wp="http://schemas.openxmlformats.org/drawingml/2006/wordprocessingDrawing" xmlns:w10="urn:schemas-microsoft-com:office:word" xmlns:w="http://schemas.openxmlformats.org/wordprocessingml/2006/main" xmlns:w14="http://schemas.microsoft.com/office/word/2010/wordml" xmlns:w15="http://schemas.microsoft.com/office/word/2012/wordml" xmlns:wpg="http://schemas.microsoft.com/office/word/2010/wordprocessingGroup" xmlns:wpi="http://schemas.microsoft.com/office/word/2010/wordprocessingInk" xmlns:wne="http://schemas.microsoft.com/office/word/2006/wordml" xmlns:wps="http://schemas.microsoft.com/office/word/2010/wordprocessingShape" mc:Ignorable="w14 w15 wp14">
-  <w:abstractNum w:abstractNumId="0">
+  <w:abstractNum w:abstractNumId="0" w15:restartNumberingAfterBreak="0">
     <w:nsid w:val="03D52C5A"/>
     <w:multiLevelType w:val="hybridMultilevel"/>
     <w:tmpl w:val="EBEA0C8E"/>
@@ -1477,7 +1436,7 @@
       </w:pPr>
     </w:lvl>
   </w:abstractNum>
-  <w:abstractNum w:abstractNumId="1">
+  <w:abstractNum w:abstractNumId="1" w15:restartNumberingAfterBreak="0">
     <w:nsid w:val="08512AF3"/>
     <w:multiLevelType w:val="hybridMultilevel"/>
     <w:tmpl w:val="D910C2D4"/>
@@ -1566,7 +1525,7 @@
       </w:pPr>
     </w:lvl>
   </w:abstractNum>
-  <w:abstractNum w:abstractNumId="2">
+  <w:abstractNum w:abstractNumId="2" w15:restartNumberingAfterBreak="0">
     <w:nsid w:val="2F3A74CD"/>
     <w:multiLevelType w:val="hybridMultilevel"/>
     <w:tmpl w:val="A7E0B72E"/>
@@ -1655,7 +1614,7 @@
       </w:pPr>
     </w:lvl>
   </w:abstractNum>
-  <w:abstractNum w:abstractNumId="3">
+  <w:abstractNum w:abstractNumId="3" w15:restartNumberingAfterBreak="0">
     <w:nsid w:val="594C7EE9"/>
     <w:multiLevelType w:val="hybridMultilevel"/>
     <w:tmpl w:val="6106B218"/>
@@ -2149,15 +2108,15 @@
     <w:lsdException w:name="List Table 6 Colorful Accent 6" w:uiPriority="51"/>
     <w:lsdException w:name="List Table 7 Colorful Accent 6" w:uiPriority="52"/>
   </w:latentStyles>
-  <w:style w:type="paragraph" w:default="1" w:styleId="a">
+  <w:style w:type="paragraph" w:default="1" w:styleId="Normal">
     <w:name w:val="Normal"/>
     <w:qFormat/>
   </w:style>
-  <w:style w:type="paragraph" w:styleId="1">
+  <w:style w:type="paragraph" w:styleId="Heading1">
     <w:name w:val="heading 1"/>
-    <w:basedOn w:val="a"/>
-    <w:next w:val="a"/>
-    <w:link w:val="1Char"/>
+    <w:basedOn w:val="Normal"/>
+    <w:next w:val="Normal"/>
+    <w:link w:val="Heading1Char"/>
     <w:uiPriority w:val="9"/>
     <w:qFormat/>
     <w:rsid w:val="00B7100B"/>
@@ -2174,11 +2133,11 @@
       <w:szCs w:val="32"/>
     </w:rPr>
   </w:style>
-  <w:style w:type="paragraph" w:styleId="2">
+  <w:style w:type="paragraph" w:styleId="Heading2">
     <w:name w:val="heading 2"/>
-    <w:basedOn w:val="a"/>
-    <w:next w:val="a"/>
-    <w:link w:val="2Char"/>
+    <w:basedOn w:val="Normal"/>
+    <w:next w:val="Normal"/>
+    <w:link w:val="Heading2Char"/>
     <w:uiPriority w:val="9"/>
     <w:unhideWhenUsed/>
     <w:qFormat/>
@@ -2196,13 +2155,13 @@
       <w:szCs w:val="26"/>
     </w:rPr>
   </w:style>
-  <w:style w:type="character" w:default="1" w:styleId="a0">
+  <w:style w:type="character" w:default="1" w:styleId="DefaultParagraphFont">
     <w:name w:val="Default Paragraph Font"/>
     <w:uiPriority w:val="1"/>
     <w:semiHidden/>
     <w:unhideWhenUsed/>
   </w:style>
-  <w:style w:type="table" w:default="1" w:styleId="a1">
+  <w:style w:type="table" w:default="1" w:styleId="TableNormal">
     <w:name w:val="Normal Table"/>
     <w:uiPriority w:val="99"/>
     <w:semiHidden/>
@@ -2217,16 +2176,16 @@
       </w:tblCellMar>
     </w:tblPr>
   </w:style>
-  <w:style w:type="numbering" w:default="1" w:styleId="a2">
+  <w:style w:type="numbering" w:default="1" w:styleId="NoList">
     <w:name w:val="No List"/>
     <w:uiPriority w:val="99"/>
     <w:semiHidden/>
     <w:unhideWhenUsed/>
   </w:style>
-  <w:style w:type="character" w:customStyle="1" w:styleId="1Char">
-    <w:name w:val="标题 1 Char"/>
-    <w:basedOn w:val="a0"/>
-    <w:link w:val="1"/>
+  <w:style w:type="character" w:customStyle="1" w:styleId="Heading1Char">
+    <w:name w:val="Heading 1 Char"/>
+    <w:basedOn w:val="DefaultParagraphFont"/>
+    <w:link w:val="Heading1"/>
     <w:uiPriority w:val="9"/>
     <w:rsid w:val="00B7100B"/>
     <w:rPr>
@@ -2236,9 +2195,9 @@
       <w:szCs w:val="32"/>
     </w:rPr>
   </w:style>
-  <w:style w:type="paragraph" w:styleId="a3">
+  <w:style w:type="paragraph" w:styleId="ListParagraph">
     <w:name w:val="List Paragraph"/>
-    <w:basedOn w:val="a"/>
+    <w:basedOn w:val="Normal"/>
     <w:uiPriority w:val="34"/>
     <w:qFormat/>
     <w:rsid w:val="00D03F6D"/>
@@ -2247,11 +2206,11 @@
       <w:contextualSpacing/>
     </w:pPr>
   </w:style>
-  <w:style w:type="paragraph" w:styleId="a4">
+  <w:style w:type="paragraph" w:styleId="Title">
     <w:name w:val="Title"/>
-    <w:basedOn w:val="a"/>
-    <w:next w:val="a"/>
-    <w:link w:val="Char"/>
+    <w:basedOn w:val="Normal"/>
+    <w:next w:val="Normal"/>
+    <w:link w:val="TitleChar"/>
     <w:uiPriority w:val="10"/>
     <w:qFormat/>
     <w:rsid w:val="00D03F6D"/>
@@ -2267,10 +2226,10 @@
       <w:szCs w:val="56"/>
     </w:rPr>
   </w:style>
-  <w:style w:type="character" w:customStyle="1" w:styleId="Char">
-    <w:name w:val="标题 Char"/>
-    <w:basedOn w:val="a0"/>
-    <w:link w:val="a4"/>
+  <w:style w:type="character" w:customStyle="1" w:styleId="TitleChar">
+    <w:name w:val="Title Char"/>
+    <w:basedOn w:val="DefaultParagraphFont"/>
+    <w:link w:val="Title"/>
     <w:uiPriority w:val="10"/>
     <w:rsid w:val="00D03F6D"/>
     <w:rPr>
@@ -2281,10 +2240,10 @@
       <w:szCs w:val="56"/>
     </w:rPr>
   </w:style>
-  <w:style w:type="character" w:customStyle="1" w:styleId="2Char">
-    <w:name w:val="标题 2 Char"/>
-    <w:basedOn w:val="a0"/>
-    <w:link w:val="2"/>
+  <w:style w:type="character" w:customStyle="1" w:styleId="Heading2Char">
+    <w:name w:val="Heading 2 Char"/>
+    <w:basedOn w:val="DefaultParagraphFont"/>
+    <w:link w:val="Heading2"/>
     <w:uiPriority w:val="9"/>
     <w:rsid w:val="00561512"/>
     <w:rPr>
@@ -2294,10 +2253,10 @@
       <w:szCs w:val="26"/>
     </w:rPr>
   </w:style>
-  <w:style w:type="paragraph" w:styleId="HTML">
+  <w:style w:type="paragraph" w:styleId="HTMLPreformatted">
     <w:name w:val="HTML Preformatted"/>
-    <w:basedOn w:val="a"/>
-    <w:link w:val="HTMLChar"/>
+    <w:basedOn w:val="Normal"/>
+    <w:link w:val="HTMLPreformattedChar"/>
     <w:uiPriority w:val="99"/>
     <w:semiHidden/>
     <w:unhideWhenUsed/>
@@ -2329,10 +2288,10 @@
       <w:szCs w:val="20"/>
     </w:rPr>
   </w:style>
-  <w:style w:type="character" w:customStyle="1" w:styleId="HTMLChar">
-    <w:name w:val="HTML 预设格式 Char"/>
-    <w:basedOn w:val="a0"/>
-    <w:link w:val="HTML"/>
+  <w:style w:type="character" w:customStyle="1" w:styleId="HTMLPreformattedChar">
+    <w:name w:val="HTML Preformatted Char"/>
+    <w:basedOn w:val="DefaultParagraphFont"/>
+    <w:link w:val="HTMLPreformatted"/>
     <w:uiPriority w:val="99"/>
     <w:semiHidden/>
     <w:rsid w:val="004B11DB"/>
@@ -2344,22 +2303,22 @@
   </w:style>
   <w:style w:type="character" w:customStyle="1" w:styleId="n">
     <w:name w:val="n"/>
-    <w:basedOn w:val="a0"/>
+    <w:basedOn w:val="DefaultParagraphFont"/>
     <w:rsid w:val="004B11DB"/>
   </w:style>
   <w:style w:type="character" w:customStyle="1" w:styleId="o">
     <w:name w:val="o"/>
-    <w:basedOn w:val="a0"/>
+    <w:basedOn w:val="DefaultParagraphFont"/>
     <w:rsid w:val="004B11DB"/>
   </w:style>
   <w:style w:type="character" w:customStyle="1" w:styleId="p">
     <w:name w:val="p"/>
-    <w:basedOn w:val="a0"/>
+    <w:basedOn w:val="DefaultParagraphFont"/>
     <w:rsid w:val="004B11DB"/>
   </w:style>
   <w:style w:type="character" w:customStyle="1" w:styleId="bp">
     <w:name w:val="bp"/>
-    <w:basedOn w:val="a0"/>
+    <w:basedOn w:val="DefaultParagraphFont"/>
     <w:rsid w:val="004B11DB"/>
   </w:style>
 </w:styles>
